--- a/session_4.docx
+++ b/session_4.docx
@@ -3839,6 +3839,2758 @@
         </w:rPr>
       </w:r>
     </w:p>
+    <w:p>
+      <w:pPr>
+        <w:ind w:left="0" w:firstLine="0"/>
+        <w:rPr/>
+      </w:pPr>
+      <w:r>
+        <w:rPr>
+          <w:rtl w:val="0"/>
+        </w:rPr>
+        <w:t xml:space="preserve">Commands</w:t>
+      </w:r>
+    </w:p>
+    <w:p>
+      <w:pPr>
+        <w:ind w:left="0" w:firstLine="0"/>
+        <w:rPr/>
+      </w:pPr>
+      <w:r>
+        <w:rPr>
+          <w:rtl w:val="0"/>
+        </w:rPr>
+      </w:r>
+    </w:p>
+    <w:p>
+      <w:pPr>
+        <w:ind w:left="0" w:firstLine="0"/>
+        <w:rPr/>
+      </w:pPr>
+      <w:r>
+        <w:rPr>
+          <w:rtl w:val="0"/>
+        </w:rPr>
+      </w:r>
+    </w:p>
+    <w:tbl>
+      <w:tblPr>
+        <w:tblStyle w:val="Table6"/>
+        <w:tblW w:w="9360.0" w:type="dxa"/>
+        <w:jc w:val="left"/>
+        <w:tblInd w:w="100.0" w:type="pct"/>
+        <w:tblBorders>
+          <w:top w:color="000000" w:space="0" w:sz="8" w:val="single"/>
+          <w:left w:color="000000" w:space="0" w:sz="8" w:val="single"/>
+          <w:bottom w:color="000000" w:space="0" w:sz="8" w:val="single"/>
+          <w:right w:color="000000" w:space="0" w:sz="8" w:val="single"/>
+          <w:insideH w:color="000000" w:space="0" w:sz="8" w:val="single"/>
+          <w:insideV w:color="000000" w:space="0" w:sz="8" w:val="single"/>
+        </w:tblBorders>
+        <w:tblLayout w:type="fixed"/>
+        <w:tblLook w:val="0600"/>
+      </w:tblPr>
+      <w:tblGrid>
+        <w:gridCol w:w="9360"/>
+        <w:tblGridChange w:id="0">
+          <w:tblGrid>
+            <w:gridCol w:w="9360"/>
+          </w:tblGrid>
+        </w:tblGridChange>
+      </w:tblGrid>
+      <w:tr>
+        <w:trPr>
+          <w:cantSplit w:val="0"/>
+          <w:tblHeader w:val="0"/>
+        </w:trPr>
+        <w:tc>
+          <w:tcPr>
+            <w:shd w:fill="auto" w:val="clear"/>
+            <w:tcMar>
+              <w:top w:w="100.0" w:type="dxa"/>
+              <w:left w:w="100.0" w:type="dxa"/>
+              <w:bottom w:w="100.0" w:type="dxa"/>
+              <w:right w:w="100.0" w:type="dxa"/>
+            </w:tcMar>
+            <w:vAlign w:val="top"/>
+          </w:tcPr>
+          <w:p>
+            <w:pPr>
+              <w:keepNext w:val="0"/>
+              <w:keepLines w:val="0"/>
+              <w:widowControl w:val="0"/>
+              <w:pBdr>
+                <w:top w:space="0" w:sz="0" w:val="nil"/>
+                <w:left w:space="0" w:sz="0" w:val="nil"/>
+                <w:bottom w:space="0" w:sz="0" w:val="nil"/>
+                <w:right w:space="0" w:sz="0" w:val="nil"/>
+                <w:between w:space="0" w:sz="0" w:val="nil"/>
+              </w:pBdr>
+              <w:shd w:fill="auto" w:val="clear"/>
+              <w:spacing w:after="0" w:before="0" w:line="240" w:lineRule="auto"/>
+              <w:ind w:left="0" w:right="0" w:firstLine="0"/>
+              <w:jc w:val="left"/>
+              <w:rPr/>
+            </w:pPr>
+            <w:r>
+              <w:rPr>
+                <w:rtl w:val="0"/>
+              </w:rPr>
+              <w:t xml:space="preserve">kubectl apply -f daemonset.yaml </w:t>
+            </w:r>
+          </w:p>
+          <w:p>
+            <w:pPr>
+              <w:keepNext w:val="0"/>
+              <w:keepLines w:val="0"/>
+              <w:widowControl w:val="0"/>
+              <w:pBdr>
+                <w:top w:space="0" w:sz="0" w:val="nil"/>
+                <w:left w:space="0" w:sz="0" w:val="nil"/>
+                <w:bottom w:space="0" w:sz="0" w:val="nil"/>
+                <w:right w:space="0" w:sz="0" w:val="nil"/>
+                <w:between w:space="0" w:sz="0" w:val="nil"/>
+              </w:pBdr>
+              <w:shd w:fill="auto" w:val="clear"/>
+              <w:spacing w:after="0" w:before="0" w:line="240" w:lineRule="auto"/>
+              <w:ind w:left="0" w:right="0" w:firstLine="0"/>
+              <w:jc w:val="left"/>
+              <w:rPr/>
+            </w:pPr>
+            <w:r>
+              <w:rPr>
+                <w:rtl w:val="0"/>
+              </w:rPr>
+              <w:t xml:space="preserve">kubectl get ds</w:t>
+            </w:r>
+          </w:p>
+          <w:p>
+            <w:pPr>
+              <w:keepNext w:val="0"/>
+              <w:keepLines w:val="0"/>
+              <w:widowControl w:val="0"/>
+              <w:pBdr>
+                <w:top w:space="0" w:sz="0" w:val="nil"/>
+                <w:left w:space="0" w:sz="0" w:val="nil"/>
+                <w:bottom w:space="0" w:sz="0" w:val="nil"/>
+                <w:right w:space="0" w:sz="0" w:val="nil"/>
+                <w:between w:space="0" w:sz="0" w:val="nil"/>
+              </w:pBdr>
+              <w:shd w:fill="auto" w:val="clear"/>
+              <w:spacing w:after="0" w:before="0" w:line="240" w:lineRule="auto"/>
+              <w:ind w:left="0" w:right="0" w:firstLine="0"/>
+              <w:jc w:val="left"/>
+              <w:rPr/>
+            </w:pPr>
+            <w:r>
+              <w:rPr>
+                <w:rtl w:val="0"/>
+              </w:rPr>
+              <w:t xml:space="preserve">kubectl get pods</w:t>
+            </w:r>
+          </w:p>
+          <w:p>
+            <w:pPr>
+              <w:keepNext w:val="0"/>
+              <w:keepLines w:val="0"/>
+              <w:widowControl w:val="0"/>
+              <w:pBdr>
+                <w:top w:space="0" w:sz="0" w:val="nil"/>
+                <w:left w:space="0" w:sz="0" w:val="nil"/>
+                <w:bottom w:space="0" w:sz="0" w:val="nil"/>
+                <w:right w:space="0" w:sz="0" w:val="nil"/>
+                <w:between w:space="0" w:sz="0" w:val="nil"/>
+              </w:pBdr>
+              <w:shd w:fill="auto" w:val="clear"/>
+              <w:spacing w:after="0" w:before="0" w:line="240" w:lineRule="auto"/>
+              <w:ind w:left="0" w:right="0" w:firstLine="0"/>
+              <w:jc w:val="left"/>
+              <w:rPr/>
+            </w:pPr>
+            <w:r>
+              <w:rPr>
+                <w:rtl w:val="0"/>
+              </w:rPr>
+              <w:t xml:space="preserve">kubectl get nodes</w:t>
+            </w:r>
+          </w:p>
+          <w:p>
+            <w:pPr>
+              <w:keepNext w:val="0"/>
+              <w:keepLines w:val="0"/>
+              <w:widowControl w:val="0"/>
+              <w:pBdr>
+                <w:top w:space="0" w:sz="0" w:val="nil"/>
+                <w:left w:space="0" w:sz="0" w:val="nil"/>
+                <w:bottom w:space="0" w:sz="0" w:val="nil"/>
+                <w:right w:space="0" w:sz="0" w:val="nil"/>
+                <w:between w:space="0" w:sz="0" w:val="nil"/>
+              </w:pBdr>
+              <w:shd w:fill="auto" w:val="clear"/>
+              <w:spacing w:after="0" w:before="0" w:line="240" w:lineRule="auto"/>
+              <w:ind w:left="0" w:right="0" w:firstLine="0"/>
+              <w:jc w:val="left"/>
+              <w:rPr/>
+            </w:pPr>
+            <w:r>
+              <w:rPr>
+                <w:rtl w:val="0"/>
+              </w:rPr>
+              <w:t xml:space="preserve">kubectl get pods -o wide</w:t>
+            </w:r>
+          </w:p>
+          <w:p>
+            <w:pPr>
+              <w:keepNext w:val="0"/>
+              <w:keepLines w:val="0"/>
+              <w:widowControl w:val="0"/>
+              <w:pBdr>
+                <w:top w:space="0" w:sz="0" w:val="nil"/>
+                <w:left w:space="0" w:sz="0" w:val="nil"/>
+                <w:bottom w:space="0" w:sz="0" w:val="nil"/>
+                <w:right w:space="0" w:sz="0" w:val="nil"/>
+                <w:between w:space="0" w:sz="0" w:val="nil"/>
+              </w:pBdr>
+              <w:shd w:fill="auto" w:val="clear"/>
+              <w:spacing w:after="0" w:before="0" w:line="240" w:lineRule="auto"/>
+              <w:ind w:left="0" w:right="0" w:firstLine="0"/>
+              <w:jc w:val="left"/>
+              <w:rPr/>
+            </w:pPr>
+            <w:r>
+              <w:rPr>
+                <w:rtl w:val="0"/>
+              </w:rPr>
+              <w:t xml:space="preserve">kubectl describe nodes ip-172-31-19-184 | grep Taint</w:t>
+            </w:r>
+          </w:p>
+          <w:p>
+            <w:pPr>
+              <w:keepNext w:val="0"/>
+              <w:keepLines w:val="0"/>
+              <w:widowControl w:val="0"/>
+              <w:pBdr>
+                <w:top w:space="0" w:sz="0" w:val="nil"/>
+                <w:left w:space="0" w:sz="0" w:val="nil"/>
+                <w:bottom w:space="0" w:sz="0" w:val="nil"/>
+                <w:right w:space="0" w:sz="0" w:val="nil"/>
+                <w:between w:space="0" w:sz="0" w:val="nil"/>
+              </w:pBdr>
+              <w:shd w:fill="auto" w:val="clear"/>
+              <w:spacing w:after="0" w:before="0" w:line="240" w:lineRule="auto"/>
+              <w:ind w:left="0" w:right="0" w:firstLine="0"/>
+              <w:jc w:val="left"/>
+              <w:rPr/>
+            </w:pPr>
+            <w:r>
+              <w:rPr>
+                <w:rtl w:val="0"/>
+              </w:rPr>
+              <w:t xml:space="preserve">kubectl taint node ip-172-31-19-184 node-role.kubernetes.io/master:NoSchedule-</w:t>
+            </w:r>
+          </w:p>
+          <w:p>
+            <w:pPr>
+              <w:keepNext w:val="0"/>
+              <w:keepLines w:val="0"/>
+              <w:widowControl w:val="0"/>
+              <w:pBdr>
+                <w:top w:space="0" w:sz="0" w:val="nil"/>
+                <w:left w:space="0" w:sz="0" w:val="nil"/>
+                <w:bottom w:space="0" w:sz="0" w:val="nil"/>
+                <w:right w:space="0" w:sz="0" w:val="nil"/>
+                <w:between w:space="0" w:sz="0" w:val="nil"/>
+              </w:pBdr>
+              <w:shd w:fill="auto" w:val="clear"/>
+              <w:spacing w:after="0" w:before="0" w:line="240" w:lineRule="auto"/>
+              <w:ind w:left="0" w:right="0" w:firstLine="0"/>
+              <w:jc w:val="left"/>
+              <w:rPr/>
+            </w:pPr>
+            <w:r>
+              <w:rPr>
+                <w:rtl w:val="0"/>
+              </w:rPr>
+              <w:t xml:space="preserve">kubectl get pods -o wide</w:t>
+            </w:r>
+          </w:p>
+          <w:p>
+            <w:pPr>
+              <w:keepNext w:val="0"/>
+              <w:keepLines w:val="0"/>
+              <w:widowControl w:val="0"/>
+              <w:pBdr>
+                <w:top w:space="0" w:sz="0" w:val="nil"/>
+                <w:left w:space="0" w:sz="0" w:val="nil"/>
+                <w:bottom w:space="0" w:sz="0" w:val="nil"/>
+                <w:right w:space="0" w:sz="0" w:val="nil"/>
+                <w:between w:space="0" w:sz="0" w:val="nil"/>
+              </w:pBdr>
+              <w:shd w:fill="auto" w:val="clear"/>
+              <w:spacing w:after="0" w:before="0" w:line="240" w:lineRule="auto"/>
+              <w:ind w:left="0" w:right="0" w:firstLine="0"/>
+              <w:jc w:val="left"/>
+              <w:rPr/>
+            </w:pPr>
+            <w:r>
+              <w:rPr>
+                <w:rtl w:val="0"/>
+              </w:rPr>
+              <w:t xml:space="preserve">kubectl taint node ip-172-31-19-184 node-role.kubernetes.io/master:NoExecute</w:t>
+            </w:r>
+          </w:p>
+          <w:p>
+            <w:pPr>
+              <w:keepNext w:val="0"/>
+              <w:keepLines w:val="0"/>
+              <w:widowControl w:val="0"/>
+              <w:pBdr>
+                <w:top w:space="0" w:sz="0" w:val="nil"/>
+                <w:left w:space="0" w:sz="0" w:val="nil"/>
+                <w:bottom w:space="0" w:sz="0" w:val="nil"/>
+                <w:right w:space="0" w:sz="0" w:val="nil"/>
+                <w:between w:space="0" w:sz="0" w:val="nil"/>
+              </w:pBdr>
+              <w:shd w:fill="auto" w:val="clear"/>
+              <w:spacing w:after="0" w:before="0" w:line="240" w:lineRule="auto"/>
+              <w:ind w:left="0" w:right="0" w:firstLine="0"/>
+              <w:jc w:val="left"/>
+              <w:rPr/>
+            </w:pPr>
+            <w:r>
+              <w:rPr>
+                <w:rtl w:val="0"/>
+              </w:rPr>
+              <w:t xml:space="preserve">kubectl get pods -o wide</w:t>
+            </w:r>
+          </w:p>
+          <w:p>
+            <w:pPr>
+              <w:keepNext w:val="0"/>
+              <w:keepLines w:val="0"/>
+              <w:widowControl w:val="0"/>
+              <w:pBdr>
+                <w:top w:space="0" w:sz="0" w:val="nil"/>
+                <w:left w:space="0" w:sz="0" w:val="nil"/>
+                <w:bottom w:space="0" w:sz="0" w:val="nil"/>
+                <w:right w:space="0" w:sz="0" w:val="nil"/>
+                <w:between w:space="0" w:sz="0" w:val="nil"/>
+              </w:pBdr>
+              <w:shd w:fill="auto" w:val="clear"/>
+              <w:spacing w:after="0" w:before="0" w:line="240" w:lineRule="auto"/>
+              <w:ind w:left="0" w:right="0" w:firstLine="0"/>
+              <w:jc w:val="left"/>
+              <w:rPr/>
+            </w:pPr>
+            <w:r>
+              <w:rPr>
+                <w:rtl w:val="0"/>
+              </w:rPr>
+              <w:t xml:space="preserve">kubectl get pods -A -o wide</w:t>
+            </w:r>
+          </w:p>
+          <w:p>
+            <w:pPr>
+              <w:keepNext w:val="0"/>
+              <w:keepLines w:val="0"/>
+              <w:widowControl w:val="0"/>
+              <w:pBdr>
+                <w:top w:space="0" w:sz="0" w:val="nil"/>
+                <w:left w:space="0" w:sz="0" w:val="nil"/>
+                <w:bottom w:space="0" w:sz="0" w:val="nil"/>
+                <w:right w:space="0" w:sz="0" w:val="nil"/>
+                <w:between w:space="0" w:sz="0" w:val="nil"/>
+              </w:pBdr>
+              <w:shd w:fill="auto" w:val="clear"/>
+              <w:spacing w:after="0" w:before="0" w:line="240" w:lineRule="auto"/>
+              <w:ind w:left="0" w:right="0" w:firstLine="0"/>
+              <w:jc w:val="left"/>
+              <w:rPr/>
+            </w:pPr>
+            <w:r>
+              <w:rPr>
+                <w:rtl w:val="0"/>
+              </w:rPr>
+              <w:t xml:space="preserve">kubectl describe pod kube-scheduler-ip-172-31-19-184 -n kube-system </w:t>
+            </w:r>
+          </w:p>
+          <w:p>
+            <w:pPr>
+              <w:keepNext w:val="0"/>
+              <w:keepLines w:val="0"/>
+              <w:widowControl w:val="0"/>
+              <w:pBdr>
+                <w:top w:space="0" w:sz="0" w:val="nil"/>
+                <w:left w:space="0" w:sz="0" w:val="nil"/>
+                <w:bottom w:space="0" w:sz="0" w:val="nil"/>
+                <w:right w:space="0" w:sz="0" w:val="nil"/>
+                <w:between w:space="0" w:sz="0" w:val="nil"/>
+              </w:pBdr>
+              <w:shd w:fill="auto" w:val="clear"/>
+              <w:spacing w:after="0" w:before="0" w:line="240" w:lineRule="auto"/>
+              <w:ind w:left="0" w:right="0" w:firstLine="0"/>
+              <w:jc w:val="left"/>
+              <w:rPr/>
+            </w:pPr>
+            <w:r>
+              <w:rPr>
+                <w:rtl w:val="0"/>
+              </w:rPr>
+              <w:t xml:space="preserve">kubectl get pods -A -o wide</w:t>
+            </w:r>
+          </w:p>
+          <w:p>
+            <w:pPr>
+              <w:keepNext w:val="0"/>
+              <w:keepLines w:val="0"/>
+              <w:widowControl w:val="0"/>
+              <w:pBdr>
+                <w:top w:space="0" w:sz="0" w:val="nil"/>
+                <w:left w:space="0" w:sz="0" w:val="nil"/>
+                <w:bottom w:space="0" w:sz="0" w:val="nil"/>
+                <w:right w:space="0" w:sz="0" w:val="nil"/>
+                <w:between w:space="0" w:sz="0" w:val="nil"/>
+              </w:pBdr>
+              <w:shd w:fill="auto" w:val="clear"/>
+              <w:spacing w:after="0" w:before="0" w:line="240" w:lineRule="auto"/>
+              <w:ind w:left="0" w:right="0" w:firstLine="0"/>
+              <w:jc w:val="left"/>
+              <w:rPr/>
+            </w:pPr>
+            <w:r>
+              <w:rPr>
+                <w:rtl w:val="0"/>
+              </w:rPr>
+              <w:t xml:space="preserve">kubectl describe pod kube-proxy-npr2h -n kube-system </w:t>
+            </w:r>
+          </w:p>
+          <w:p>
+            <w:pPr>
+              <w:keepNext w:val="0"/>
+              <w:keepLines w:val="0"/>
+              <w:widowControl w:val="0"/>
+              <w:pBdr>
+                <w:top w:space="0" w:sz="0" w:val="nil"/>
+                <w:left w:space="0" w:sz="0" w:val="nil"/>
+                <w:bottom w:space="0" w:sz="0" w:val="nil"/>
+                <w:right w:space="0" w:sz="0" w:val="nil"/>
+                <w:between w:space="0" w:sz="0" w:val="nil"/>
+              </w:pBdr>
+              <w:shd w:fill="auto" w:val="clear"/>
+              <w:spacing w:after="0" w:before="0" w:line="240" w:lineRule="auto"/>
+              <w:ind w:left="0" w:right="0" w:firstLine="0"/>
+              <w:jc w:val="left"/>
+              <w:rPr/>
+            </w:pPr>
+            <w:r>
+              <w:rPr>
+                <w:rtl w:val="0"/>
+              </w:rPr>
+              <w:t xml:space="preserve">kubectl taint node ip-172-31-19-184 node-role.kubernetes.io/master:NoExecute-</w:t>
+            </w:r>
+          </w:p>
+          <w:p>
+            <w:pPr>
+              <w:keepNext w:val="0"/>
+              <w:keepLines w:val="0"/>
+              <w:widowControl w:val="0"/>
+              <w:pBdr>
+                <w:top w:space="0" w:sz="0" w:val="nil"/>
+                <w:left w:space="0" w:sz="0" w:val="nil"/>
+                <w:bottom w:space="0" w:sz="0" w:val="nil"/>
+                <w:right w:space="0" w:sz="0" w:val="nil"/>
+                <w:between w:space="0" w:sz="0" w:val="nil"/>
+              </w:pBdr>
+              <w:shd w:fill="auto" w:val="clear"/>
+              <w:spacing w:after="0" w:before="0" w:line="240" w:lineRule="auto"/>
+              <w:ind w:left="0" w:right="0" w:firstLine="0"/>
+              <w:jc w:val="left"/>
+              <w:rPr/>
+            </w:pPr>
+            <w:r>
+              <w:rPr>
+                <w:rtl w:val="0"/>
+              </w:rPr>
+              <w:t xml:space="preserve">kubectl taint node ip-172-31-19-184 node-role.kubernetes.io/master:NoSchedule</w:t>
+            </w:r>
+          </w:p>
+          <w:p>
+            <w:pPr>
+              <w:keepNext w:val="0"/>
+              <w:keepLines w:val="0"/>
+              <w:widowControl w:val="0"/>
+              <w:pBdr>
+                <w:top w:space="0" w:sz="0" w:val="nil"/>
+                <w:left w:space="0" w:sz="0" w:val="nil"/>
+                <w:bottom w:space="0" w:sz="0" w:val="nil"/>
+                <w:right w:space="0" w:sz="0" w:val="nil"/>
+                <w:between w:space="0" w:sz="0" w:val="nil"/>
+              </w:pBdr>
+              <w:shd w:fill="auto" w:val="clear"/>
+              <w:spacing w:after="0" w:before="0" w:line="240" w:lineRule="auto"/>
+              <w:ind w:left="0" w:right="0" w:firstLine="0"/>
+              <w:jc w:val="left"/>
+              <w:rPr/>
+            </w:pPr>
+            <w:r>
+              <w:rPr>
+                <w:rtl w:val="0"/>
+              </w:rPr>
+              <w:t xml:space="preserve">cat daemonset.yaml </w:t>
+            </w:r>
+          </w:p>
+          <w:p>
+            <w:pPr>
+              <w:keepNext w:val="0"/>
+              <w:keepLines w:val="0"/>
+              <w:widowControl w:val="0"/>
+              <w:pBdr>
+                <w:top w:space="0" w:sz="0" w:val="nil"/>
+                <w:left w:space="0" w:sz="0" w:val="nil"/>
+                <w:bottom w:space="0" w:sz="0" w:val="nil"/>
+                <w:right w:space="0" w:sz="0" w:val="nil"/>
+                <w:between w:space="0" w:sz="0" w:val="nil"/>
+              </w:pBdr>
+              <w:shd w:fill="auto" w:val="clear"/>
+              <w:spacing w:after="0" w:before="0" w:line="240" w:lineRule="auto"/>
+              <w:ind w:left="0" w:right="0" w:firstLine="0"/>
+              <w:jc w:val="left"/>
+              <w:rPr/>
+            </w:pPr>
+            <w:r>
+              <w:rPr>
+                <w:rtl w:val="0"/>
+              </w:rPr>
+              <w:t xml:space="preserve">kubectl get pods -o wide</w:t>
+            </w:r>
+          </w:p>
+          <w:p>
+            <w:pPr>
+              <w:keepNext w:val="0"/>
+              <w:keepLines w:val="0"/>
+              <w:widowControl w:val="0"/>
+              <w:pBdr>
+                <w:top w:space="0" w:sz="0" w:val="nil"/>
+                <w:left w:space="0" w:sz="0" w:val="nil"/>
+                <w:bottom w:space="0" w:sz="0" w:val="nil"/>
+                <w:right w:space="0" w:sz="0" w:val="nil"/>
+                <w:between w:space="0" w:sz="0" w:val="nil"/>
+              </w:pBdr>
+              <w:shd w:fill="auto" w:val="clear"/>
+              <w:spacing w:after="0" w:before="0" w:line="240" w:lineRule="auto"/>
+              <w:ind w:left="0" w:right="0" w:firstLine="0"/>
+              <w:jc w:val="left"/>
+              <w:rPr/>
+            </w:pPr>
+            <w:r>
+              <w:rPr>
+                <w:rtl w:val="0"/>
+              </w:rPr>
+              <w:t xml:space="preserve">curl 192.168.189.89</w:t>
+            </w:r>
+          </w:p>
+          <w:p>
+            <w:pPr>
+              <w:keepNext w:val="0"/>
+              <w:keepLines w:val="0"/>
+              <w:widowControl w:val="0"/>
+              <w:pBdr>
+                <w:top w:space="0" w:sz="0" w:val="nil"/>
+                <w:left w:space="0" w:sz="0" w:val="nil"/>
+                <w:bottom w:space="0" w:sz="0" w:val="nil"/>
+                <w:right w:space="0" w:sz="0" w:val="nil"/>
+                <w:between w:space="0" w:sz="0" w:val="nil"/>
+              </w:pBdr>
+              <w:shd w:fill="auto" w:val="clear"/>
+              <w:spacing w:after="0" w:before="0" w:line="240" w:lineRule="auto"/>
+              <w:ind w:left="0" w:right="0" w:firstLine="0"/>
+              <w:jc w:val="left"/>
+              <w:rPr/>
+            </w:pPr>
+            <w:r>
+              <w:rPr>
+                <w:rtl w:val="0"/>
+              </w:rPr>
+              <w:t xml:space="preserve">kubectl delete pod mydep-6b669d478c-2gmkx</w:t>
+            </w:r>
+          </w:p>
+          <w:p>
+            <w:pPr>
+              <w:keepNext w:val="0"/>
+              <w:keepLines w:val="0"/>
+              <w:widowControl w:val="0"/>
+              <w:pBdr>
+                <w:top w:space="0" w:sz="0" w:val="nil"/>
+                <w:left w:space="0" w:sz="0" w:val="nil"/>
+                <w:bottom w:space="0" w:sz="0" w:val="nil"/>
+                <w:right w:space="0" w:sz="0" w:val="nil"/>
+                <w:between w:space="0" w:sz="0" w:val="nil"/>
+              </w:pBdr>
+              <w:shd w:fill="auto" w:val="clear"/>
+              <w:spacing w:after="0" w:before="0" w:line="240" w:lineRule="auto"/>
+              <w:ind w:left="0" w:right="0" w:firstLine="0"/>
+              <w:jc w:val="left"/>
+              <w:rPr/>
+            </w:pPr>
+            <w:r>
+              <w:rPr>
+                <w:rtl w:val="0"/>
+              </w:rPr>
+              <w:t xml:space="preserve">curl 192.168.189.89</w:t>
+            </w:r>
+          </w:p>
+          <w:p>
+            <w:pPr>
+              <w:keepNext w:val="0"/>
+              <w:keepLines w:val="0"/>
+              <w:widowControl w:val="0"/>
+              <w:pBdr>
+                <w:top w:space="0" w:sz="0" w:val="nil"/>
+                <w:left w:space="0" w:sz="0" w:val="nil"/>
+                <w:bottom w:space="0" w:sz="0" w:val="nil"/>
+                <w:right w:space="0" w:sz="0" w:val="nil"/>
+                <w:between w:space="0" w:sz="0" w:val="nil"/>
+              </w:pBdr>
+              <w:shd w:fill="auto" w:val="clear"/>
+              <w:spacing w:after="0" w:before="0" w:line="240" w:lineRule="auto"/>
+              <w:ind w:left="0" w:right="0" w:firstLine="0"/>
+              <w:jc w:val="left"/>
+              <w:rPr/>
+            </w:pPr>
+            <w:r>
+              <w:rPr>
+                <w:rtl w:val="0"/>
+              </w:rPr>
+              <w:t xml:space="preserve">kubectl get pods -o wide</w:t>
+            </w:r>
+          </w:p>
+          <w:p>
+            <w:pPr>
+              <w:keepNext w:val="0"/>
+              <w:keepLines w:val="0"/>
+              <w:widowControl w:val="0"/>
+              <w:pBdr>
+                <w:top w:space="0" w:sz="0" w:val="nil"/>
+                <w:left w:space="0" w:sz="0" w:val="nil"/>
+                <w:bottom w:space="0" w:sz="0" w:val="nil"/>
+                <w:right w:space="0" w:sz="0" w:val="nil"/>
+                <w:between w:space="0" w:sz="0" w:val="nil"/>
+              </w:pBdr>
+              <w:shd w:fill="auto" w:val="clear"/>
+              <w:spacing w:after="0" w:before="0" w:line="240" w:lineRule="auto"/>
+              <w:ind w:left="0" w:right="0" w:firstLine="0"/>
+              <w:jc w:val="left"/>
+              <w:rPr/>
+            </w:pPr>
+            <w:r>
+              <w:rPr>
+                <w:rtl w:val="0"/>
+              </w:rPr>
+              <w:t xml:space="preserve">curl 192.168.235.151</w:t>
+            </w:r>
+          </w:p>
+          <w:p>
+            <w:pPr>
+              <w:keepNext w:val="0"/>
+              <w:keepLines w:val="0"/>
+              <w:widowControl w:val="0"/>
+              <w:pBdr>
+                <w:top w:space="0" w:sz="0" w:val="nil"/>
+                <w:left w:space="0" w:sz="0" w:val="nil"/>
+                <w:bottom w:space="0" w:sz="0" w:val="nil"/>
+                <w:right w:space="0" w:sz="0" w:val="nil"/>
+                <w:between w:space="0" w:sz="0" w:val="nil"/>
+              </w:pBdr>
+              <w:shd w:fill="auto" w:val="clear"/>
+              <w:spacing w:after="0" w:before="0" w:line="240" w:lineRule="auto"/>
+              <w:ind w:left="0" w:right="0" w:firstLine="0"/>
+              <w:jc w:val="left"/>
+              <w:rPr/>
+            </w:pPr>
+            <w:r>
+              <w:rPr>
+                <w:rtl w:val="0"/>
+              </w:rPr>
+              <w:t xml:space="preserve">kubectl delete -f daemonset.yaml deployments.apps </w:t>
+            </w:r>
+          </w:p>
+          <w:p>
+            <w:pPr>
+              <w:keepNext w:val="0"/>
+              <w:keepLines w:val="0"/>
+              <w:widowControl w:val="0"/>
+              <w:pBdr>
+                <w:top w:space="0" w:sz="0" w:val="nil"/>
+                <w:left w:space="0" w:sz="0" w:val="nil"/>
+                <w:bottom w:space="0" w:sz="0" w:val="nil"/>
+                <w:right w:space="0" w:sz="0" w:val="nil"/>
+                <w:between w:space="0" w:sz="0" w:val="nil"/>
+              </w:pBdr>
+              <w:shd w:fill="auto" w:val="clear"/>
+              <w:spacing w:after="0" w:before="0" w:line="240" w:lineRule="auto"/>
+              <w:ind w:left="0" w:right="0" w:firstLine="0"/>
+              <w:jc w:val="left"/>
+              <w:rPr/>
+            </w:pPr>
+            <w:r>
+              <w:rPr>
+                <w:rtl w:val="0"/>
+              </w:rPr>
+              <w:t xml:space="preserve">kubectl delete -f daemonset.yaml -f deployments.apps </w:t>
+            </w:r>
+          </w:p>
+          <w:p>
+            <w:pPr>
+              <w:keepNext w:val="0"/>
+              <w:keepLines w:val="0"/>
+              <w:widowControl w:val="0"/>
+              <w:pBdr>
+                <w:top w:space="0" w:sz="0" w:val="nil"/>
+                <w:left w:space="0" w:sz="0" w:val="nil"/>
+                <w:bottom w:space="0" w:sz="0" w:val="nil"/>
+                <w:right w:space="0" w:sz="0" w:val="nil"/>
+                <w:between w:space="0" w:sz="0" w:val="nil"/>
+              </w:pBdr>
+              <w:shd w:fill="auto" w:val="clear"/>
+              <w:spacing w:after="0" w:before="0" w:line="240" w:lineRule="auto"/>
+              <w:ind w:left="0" w:right="0" w:firstLine="0"/>
+              <w:jc w:val="left"/>
+              <w:rPr/>
+            </w:pPr>
+            <w:r>
+              <w:rPr>
+                <w:rtl w:val="0"/>
+              </w:rPr>
+              <w:t xml:space="preserve">kubectl delete -f daemonset.yaml -f deployment.yaml </w:t>
+            </w:r>
+          </w:p>
+          <w:p>
+            <w:pPr>
+              <w:keepNext w:val="0"/>
+              <w:keepLines w:val="0"/>
+              <w:widowControl w:val="0"/>
+              <w:pBdr>
+                <w:top w:space="0" w:sz="0" w:val="nil"/>
+                <w:left w:space="0" w:sz="0" w:val="nil"/>
+                <w:bottom w:space="0" w:sz="0" w:val="nil"/>
+                <w:right w:space="0" w:sz="0" w:val="nil"/>
+                <w:between w:space="0" w:sz="0" w:val="nil"/>
+              </w:pBdr>
+              <w:shd w:fill="auto" w:val="clear"/>
+              <w:spacing w:after="0" w:before="0" w:line="240" w:lineRule="auto"/>
+              <w:ind w:left="0" w:right="0" w:firstLine="0"/>
+              <w:jc w:val="left"/>
+              <w:rPr/>
+            </w:pPr>
+            <w:r>
+              <w:rPr>
+                <w:rtl w:val="0"/>
+              </w:rPr>
+              <w:t xml:space="preserve">kubectl get pods -o wide</w:t>
+            </w:r>
+          </w:p>
+          <w:p>
+            <w:pPr>
+              <w:keepNext w:val="0"/>
+              <w:keepLines w:val="0"/>
+              <w:widowControl w:val="0"/>
+              <w:pBdr>
+                <w:top w:space="0" w:sz="0" w:val="nil"/>
+                <w:left w:space="0" w:sz="0" w:val="nil"/>
+                <w:bottom w:space="0" w:sz="0" w:val="nil"/>
+                <w:right w:space="0" w:sz="0" w:val="nil"/>
+                <w:between w:space="0" w:sz="0" w:val="nil"/>
+              </w:pBdr>
+              <w:shd w:fill="auto" w:val="clear"/>
+              <w:spacing w:after="0" w:before="0" w:line="240" w:lineRule="auto"/>
+              <w:ind w:left="0" w:right="0" w:firstLine="0"/>
+              <w:jc w:val="left"/>
+              <w:rPr/>
+            </w:pPr>
+            <w:r>
+              <w:rPr>
+                <w:rtl w:val="0"/>
+              </w:rPr>
+              <w:t xml:space="preserve">cat deployment.yaml </w:t>
+            </w:r>
+          </w:p>
+          <w:p>
+            <w:pPr>
+              <w:keepNext w:val="0"/>
+              <w:keepLines w:val="0"/>
+              <w:widowControl w:val="0"/>
+              <w:pBdr>
+                <w:top w:space="0" w:sz="0" w:val="nil"/>
+                <w:left w:space="0" w:sz="0" w:val="nil"/>
+                <w:bottom w:space="0" w:sz="0" w:val="nil"/>
+                <w:right w:space="0" w:sz="0" w:val="nil"/>
+                <w:between w:space="0" w:sz="0" w:val="nil"/>
+              </w:pBdr>
+              <w:shd w:fill="auto" w:val="clear"/>
+              <w:spacing w:after="0" w:before="0" w:line="240" w:lineRule="auto"/>
+              <w:ind w:left="0" w:right="0" w:firstLine="0"/>
+              <w:jc w:val="left"/>
+              <w:rPr/>
+            </w:pPr>
+            <w:r>
+              <w:rPr>
+                <w:rtl w:val="0"/>
+              </w:rPr>
+              <w:t xml:space="preserve">kubectl apply -f deployment.yaml </w:t>
+            </w:r>
+          </w:p>
+          <w:p>
+            <w:pPr>
+              <w:keepNext w:val="0"/>
+              <w:keepLines w:val="0"/>
+              <w:widowControl w:val="0"/>
+              <w:pBdr>
+                <w:top w:space="0" w:sz="0" w:val="nil"/>
+                <w:left w:space="0" w:sz="0" w:val="nil"/>
+                <w:bottom w:space="0" w:sz="0" w:val="nil"/>
+                <w:right w:space="0" w:sz="0" w:val="nil"/>
+                <w:between w:space="0" w:sz="0" w:val="nil"/>
+              </w:pBdr>
+              <w:shd w:fill="auto" w:val="clear"/>
+              <w:spacing w:after="0" w:before="0" w:line="240" w:lineRule="auto"/>
+              <w:ind w:left="0" w:right="0" w:firstLine="0"/>
+              <w:jc w:val="left"/>
+              <w:rPr/>
+            </w:pPr>
+            <w:r>
+              <w:rPr>
+                <w:rtl w:val="0"/>
+              </w:rPr>
+              <w:t xml:space="preserve">kubectl get pods -o wide</w:t>
+            </w:r>
+          </w:p>
+          <w:p>
+            <w:pPr>
+              <w:keepNext w:val="0"/>
+              <w:keepLines w:val="0"/>
+              <w:widowControl w:val="0"/>
+              <w:pBdr>
+                <w:top w:space="0" w:sz="0" w:val="nil"/>
+                <w:left w:space="0" w:sz="0" w:val="nil"/>
+                <w:bottom w:space="0" w:sz="0" w:val="nil"/>
+                <w:right w:space="0" w:sz="0" w:val="nil"/>
+                <w:between w:space="0" w:sz="0" w:val="nil"/>
+              </w:pBdr>
+              <w:shd w:fill="auto" w:val="clear"/>
+              <w:spacing w:after="0" w:before="0" w:line="240" w:lineRule="auto"/>
+              <w:ind w:left="0" w:right="0" w:firstLine="0"/>
+              <w:jc w:val="left"/>
+              <w:rPr/>
+            </w:pPr>
+            <w:r>
+              <w:rPr>
+                <w:rtl w:val="0"/>
+              </w:rPr>
+              <w:t xml:space="preserve">kubectl expose deployment mydep --name mysvc --port 80</w:t>
+            </w:r>
+          </w:p>
+          <w:p>
+            <w:pPr>
+              <w:keepNext w:val="0"/>
+              <w:keepLines w:val="0"/>
+              <w:widowControl w:val="0"/>
+              <w:pBdr>
+                <w:top w:space="0" w:sz="0" w:val="nil"/>
+                <w:left w:space="0" w:sz="0" w:val="nil"/>
+                <w:bottom w:space="0" w:sz="0" w:val="nil"/>
+                <w:right w:space="0" w:sz="0" w:val="nil"/>
+                <w:between w:space="0" w:sz="0" w:val="nil"/>
+              </w:pBdr>
+              <w:shd w:fill="auto" w:val="clear"/>
+              <w:spacing w:after="0" w:before="0" w:line="240" w:lineRule="auto"/>
+              <w:ind w:left="0" w:right="0" w:firstLine="0"/>
+              <w:jc w:val="left"/>
+              <w:rPr/>
+            </w:pPr>
+            <w:r>
+              <w:rPr>
+                <w:rtl w:val="0"/>
+              </w:rPr>
+              <w:t xml:space="preserve">kubectl get svc -o wide</w:t>
+            </w:r>
+          </w:p>
+          <w:p>
+            <w:pPr>
+              <w:keepNext w:val="0"/>
+              <w:keepLines w:val="0"/>
+              <w:widowControl w:val="0"/>
+              <w:pBdr>
+                <w:top w:space="0" w:sz="0" w:val="nil"/>
+                <w:left w:space="0" w:sz="0" w:val="nil"/>
+                <w:bottom w:space="0" w:sz="0" w:val="nil"/>
+                <w:right w:space="0" w:sz="0" w:val="nil"/>
+                <w:between w:space="0" w:sz="0" w:val="nil"/>
+              </w:pBdr>
+              <w:shd w:fill="auto" w:val="clear"/>
+              <w:spacing w:after="0" w:before="0" w:line="240" w:lineRule="auto"/>
+              <w:ind w:left="0" w:right="0" w:firstLine="0"/>
+              <w:jc w:val="left"/>
+              <w:rPr/>
+            </w:pPr>
+            <w:r>
+              <w:rPr>
+                <w:rtl w:val="0"/>
+              </w:rPr>
+              <w:t xml:space="preserve">curl 10.102.26.73</w:t>
+            </w:r>
+          </w:p>
+          <w:p>
+            <w:pPr>
+              <w:keepNext w:val="0"/>
+              <w:keepLines w:val="0"/>
+              <w:widowControl w:val="0"/>
+              <w:pBdr>
+                <w:top w:space="0" w:sz="0" w:val="nil"/>
+                <w:left w:space="0" w:sz="0" w:val="nil"/>
+                <w:bottom w:space="0" w:sz="0" w:val="nil"/>
+                <w:right w:space="0" w:sz="0" w:val="nil"/>
+                <w:between w:space="0" w:sz="0" w:val="nil"/>
+              </w:pBdr>
+              <w:shd w:fill="auto" w:val="clear"/>
+              <w:spacing w:after="0" w:before="0" w:line="240" w:lineRule="auto"/>
+              <w:ind w:left="0" w:right="0" w:firstLine="0"/>
+              <w:jc w:val="left"/>
+              <w:rPr/>
+            </w:pPr>
+            <w:r>
+              <w:rPr>
+                <w:rtl w:val="0"/>
+              </w:rPr>
+              <w:t xml:space="preserve">kubectl describe svc mysvc </w:t>
+            </w:r>
+          </w:p>
+          <w:p>
+            <w:pPr>
+              <w:keepNext w:val="0"/>
+              <w:keepLines w:val="0"/>
+              <w:widowControl w:val="0"/>
+              <w:pBdr>
+                <w:top w:space="0" w:sz="0" w:val="nil"/>
+                <w:left w:space="0" w:sz="0" w:val="nil"/>
+                <w:bottom w:space="0" w:sz="0" w:val="nil"/>
+                <w:right w:space="0" w:sz="0" w:val="nil"/>
+                <w:between w:space="0" w:sz="0" w:val="nil"/>
+              </w:pBdr>
+              <w:shd w:fill="auto" w:val="clear"/>
+              <w:spacing w:after="0" w:before="0" w:line="240" w:lineRule="auto"/>
+              <w:ind w:left="0" w:right="0" w:firstLine="0"/>
+              <w:jc w:val="left"/>
+              <w:rPr/>
+            </w:pPr>
+            <w:r>
+              <w:rPr>
+                <w:rtl w:val="0"/>
+              </w:rPr>
+              <w:t xml:space="preserve">kubectl scale deployment mydep --replicas=10</w:t>
+            </w:r>
+          </w:p>
+          <w:p>
+            <w:pPr>
+              <w:keepNext w:val="0"/>
+              <w:keepLines w:val="0"/>
+              <w:widowControl w:val="0"/>
+              <w:pBdr>
+                <w:top w:space="0" w:sz="0" w:val="nil"/>
+                <w:left w:space="0" w:sz="0" w:val="nil"/>
+                <w:bottom w:space="0" w:sz="0" w:val="nil"/>
+                <w:right w:space="0" w:sz="0" w:val="nil"/>
+                <w:between w:space="0" w:sz="0" w:val="nil"/>
+              </w:pBdr>
+              <w:shd w:fill="auto" w:val="clear"/>
+              <w:spacing w:after="0" w:before="0" w:line="240" w:lineRule="auto"/>
+              <w:ind w:left="0" w:right="0" w:firstLine="0"/>
+              <w:jc w:val="left"/>
+              <w:rPr/>
+            </w:pPr>
+            <w:r>
+              <w:rPr>
+                <w:rtl w:val="0"/>
+              </w:rPr>
+              <w:t xml:space="preserve">kubectl describe svc mysvc </w:t>
+            </w:r>
+          </w:p>
+          <w:p>
+            <w:pPr>
+              <w:keepNext w:val="0"/>
+              <w:keepLines w:val="0"/>
+              <w:widowControl w:val="0"/>
+              <w:pBdr>
+                <w:top w:space="0" w:sz="0" w:val="nil"/>
+                <w:left w:space="0" w:sz="0" w:val="nil"/>
+                <w:bottom w:space="0" w:sz="0" w:val="nil"/>
+                <w:right w:space="0" w:sz="0" w:val="nil"/>
+                <w:between w:space="0" w:sz="0" w:val="nil"/>
+              </w:pBdr>
+              <w:shd w:fill="auto" w:val="clear"/>
+              <w:spacing w:after="0" w:before="0" w:line="240" w:lineRule="auto"/>
+              <w:ind w:left="0" w:right="0" w:firstLine="0"/>
+              <w:jc w:val="left"/>
+              <w:rPr/>
+            </w:pPr>
+            <w:r>
+              <w:rPr>
+                <w:rtl w:val="0"/>
+              </w:rPr>
+              <w:t xml:space="preserve">kubectl expose deployment mydep --name mysvc --port 80 --dry-run -o yaml </w:t>
+            </w:r>
+          </w:p>
+          <w:p>
+            <w:pPr>
+              <w:keepNext w:val="0"/>
+              <w:keepLines w:val="0"/>
+              <w:widowControl w:val="0"/>
+              <w:pBdr>
+                <w:top w:space="0" w:sz="0" w:val="nil"/>
+                <w:left w:space="0" w:sz="0" w:val="nil"/>
+                <w:bottom w:space="0" w:sz="0" w:val="nil"/>
+                <w:right w:space="0" w:sz="0" w:val="nil"/>
+                <w:between w:space="0" w:sz="0" w:val="nil"/>
+              </w:pBdr>
+              <w:shd w:fill="auto" w:val="clear"/>
+              <w:spacing w:after="0" w:before="0" w:line="240" w:lineRule="auto"/>
+              <w:ind w:left="0" w:right="0" w:firstLine="0"/>
+              <w:jc w:val="left"/>
+              <w:rPr/>
+            </w:pPr>
+            <w:r>
+              <w:rPr>
+                <w:rtl w:val="0"/>
+              </w:rPr>
+              <w:t xml:space="preserve">curl 10.102.26.73</w:t>
+            </w:r>
+          </w:p>
+          <w:p>
+            <w:pPr>
+              <w:keepNext w:val="0"/>
+              <w:keepLines w:val="0"/>
+              <w:widowControl w:val="0"/>
+              <w:pBdr>
+                <w:top w:space="0" w:sz="0" w:val="nil"/>
+                <w:left w:space="0" w:sz="0" w:val="nil"/>
+                <w:bottom w:space="0" w:sz="0" w:val="nil"/>
+                <w:right w:space="0" w:sz="0" w:val="nil"/>
+                <w:between w:space="0" w:sz="0" w:val="nil"/>
+              </w:pBdr>
+              <w:shd w:fill="auto" w:val="clear"/>
+              <w:spacing w:after="0" w:before="0" w:line="240" w:lineRule="auto"/>
+              <w:ind w:left="0" w:right="0" w:firstLine="0"/>
+              <w:jc w:val="left"/>
+              <w:rPr/>
+            </w:pPr>
+            <w:r>
+              <w:rPr>
+                <w:rtl w:val="0"/>
+              </w:rPr>
+              <w:t xml:space="preserve">kubectl delete svc mysvc </w:t>
+            </w:r>
+          </w:p>
+          <w:p>
+            <w:pPr>
+              <w:keepNext w:val="0"/>
+              <w:keepLines w:val="0"/>
+              <w:widowControl w:val="0"/>
+              <w:pBdr>
+                <w:top w:space="0" w:sz="0" w:val="nil"/>
+                <w:left w:space="0" w:sz="0" w:val="nil"/>
+                <w:bottom w:space="0" w:sz="0" w:val="nil"/>
+                <w:right w:space="0" w:sz="0" w:val="nil"/>
+                <w:between w:space="0" w:sz="0" w:val="nil"/>
+              </w:pBdr>
+              <w:shd w:fill="auto" w:val="clear"/>
+              <w:spacing w:after="0" w:before="0" w:line="240" w:lineRule="auto"/>
+              <w:ind w:left="0" w:right="0" w:firstLine="0"/>
+              <w:jc w:val="left"/>
+              <w:rPr/>
+            </w:pPr>
+            <w:r>
+              <w:rPr>
+                <w:rtl w:val="0"/>
+              </w:rPr>
+              <w:t xml:space="preserve">kubectl expose deployment mydep --name mysvc --port 80 --type NodePort</w:t>
+            </w:r>
+          </w:p>
+          <w:p>
+            <w:pPr>
+              <w:keepNext w:val="0"/>
+              <w:keepLines w:val="0"/>
+              <w:widowControl w:val="0"/>
+              <w:pBdr>
+                <w:top w:space="0" w:sz="0" w:val="nil"/>
+                <w:left w:space="0" w:sz="0" w:val="nil"/>
+                <w:bottom w:space="0" w:sz="0" w:val="nil"/>
+                <w:right w:space="0" w:sz="0" w:val="nil"/>
+                <w:between w:space="0" w:sz="0" w:val="nil"/>
+              </w:pBdr>
+              <w:shd w:fill="auto" w:val="clear"/>
+              <w:spacing w:after="0" w:before="0" w:line="240" w:lineRule="auto"/>
+              <w:ind w:left="0" w:right="0" w:firstLine="0"/>
+              <w:jc w:val="left"/>
+              <w:rPr/>
+            </w:pPr>
+            <w:r>
+              <w:rPr>
+                <w:rtl w:val="0"/>
+              </w:rPr>
+              <w:t xml:space="preserve">kubectl get svc -o wide</w:t>
+            </w:r>
+          </w:p>
+          <w:p>
+            <w:pPr>
+              <w:keepNext w:val="0"/>
+              <w:keepLines w:val="0"/>
+              <w:widowControl w:val="0"/>
+              <w:pBdr>
+                <w:top w:space="0" w:sz="0" w:val="nil"/>
+                <w:left w:space="0" w:sz="0" w:val="nil"/>
+                <w:bottom w:space="0" w:sz="0" w:val="nil"/>
+                <w:right w:space="0" w:sz="0" w:val="nil"/>
+                <w:between w:space="0" w:sz="0" w:val="nil"/>
+              </w:pBdr>
+              <w:shd w:fill="auto" w:val="clear"/>
+              <w:spacing w:after="0" w:before="0" w:line="240" w:lineRule="auto"/>
+              <w:ind w:left="0" w:right="0" w:firstLine="0"/>
+              <w:jc w:val="left"/>
+              <w:rPr/>
+            </w:pPr>
+            <w:r>
+              <w:rPr>
+                <w:rtl w:val="0"/>
+              </w:rPr>
+              <w:t xml:space="preserve">curl localhost:31802</w:t>
+            </w:r>
+          </w:p>
+          <w:p>
+            <w:pPr>
+              <w:keepNext w:val="0"/>
+              <w:keepLines w:val="0"/>
+              <w:widowControl w:val="0"/>
+              <w:pBdr>
+                <w:top w:space="0" w:sz="0" w:val="nil"/>
+                <w:left w:space="0" w:sz="0" w:val="nil"/>
+                <w:bottom w:space="0" w:sz="0" w:val="nil"/>
+                <w:right w:space="0" w:sz="0" w:val="nil"/>
+                <w:between w:space="0" w:sz="0" w:val="nil"/>
+              </w:pBdr>
+              <w:shd w:fill="auto" w:val="clear"/>
+              <w:spacing w:after="0" w:before="0" w:line="240" w:lineRule="auto"/>
+              <w:ind w:left="0" w:right="0" w:firstLine="0"/>
+              <w:jc w:val="left"/>
+              <w:rPr/>
+            </w:pPr>
+            <w:r>
+              <w:rPr>
+                <w:rtl w:val="0"/>
+              </w:rPr>
+              <w:t xml:space="preserve">kubectl expose deployment mydep --name mysvc-lb --port 80 --type Loadbalancer</w:t>
+            </w:r>
+          </w:p>
+          <w:p>
+            <w:pPr>
+              <w:keepNext w:val="0"/>
+              <w:keepLines w:val="0"/>
+              <w:widowControl w:val="0"/>
+              <w:pBdr>
+                <w:top w:space="0" w:sz="0" w:val="nil"/>
+                <w:left w:space="0" w:sz="0" w:val="nil"/>
+                <w:bottom w:space="0" w:sz="0" w:val="nil"/>
+                <w:right w:space="0" w:sz="0" w:val="nil"/>
+                <w:between w:space="0" w:sz="0" w:val="nil"/>
+              </w:pBdr>
+              <w:shd w:fill="auto" w:val="clear"/>
+              <w:spacing w:after="0" w:before="0" w:line="240" w:lineRule="auto"/>
+              <w:ind w:left="0" w:right="0" w:firstLine="0"/>
+              <w:jc w:val="left"/>
+              <w:rPr/>
+            </w:pPr>
+            <w:r>
+              <w:rPr>
+                <w:rtl w:val="0"/>
+              </w:rPr>
+              <w:t xml:space="preserve">kubectl expose deployment mydep --name mysvc-lb --port 80 --type LoadBalancer</w:t>
+            </w:r>
+          </w:p>
+          <w:p>
+            <w:pPr>
+              <w:keepNext w:val="0"/>
+              <w:keepLines w:val="0"/>
+              <w:widowControl w:val="0"/>
+              <w:pBdr>
+                <w:top w:space="0" w:sz="0" w:val="nil"/>
+                <w:left w:space="0" w:sz="0" w:val="nil"/>
+                <w:bottom w:space="0" w:sz="0" w:val="nil"/>
+                <w:right w:space="0" w:sz="0" w:val="nil"/>
+                <w:between w:space="0" w:sz="0" w:val="nil"/>
+              </w:pBdr>
+              <w:shd w:fill="auto" w:val="clear"/>
+              <w:spacing w:after="0" w:before="0" w:line="240" w:lineRule="auto"/>
+              <w:ind w:left="0" w:right="0" w:firstLine="0"/>
+              <w:jc w:val="left"/>
+              <w:rPr/>
+            </w:pPr>
+            <w:r>
+              <w:rPr>
+                <w:rtl w:val="0"/>
+              </w:rPr>
+              <w:t xml:space="preserve">kubectl get svc -o wide</w:t>
+            </w:r>
+          </w:p>
+          <w:p>
+            <w:pPr>
+              <w:keepNext w:val="0"/>
+              <w:keepLines w:val="0"/>
+              <w:widowControl w:val="0"/>
+              <w:pBdr>
+                <w:top w:space="0" w:sz="0" w:val="nil"/>
+                <w:left w:space="0" w:sz="0" w:val="nil"/>
+                <w:bottom w:space="0" w:sz="0" w:val="nil"/>
+                <w:right w:space="0" w:sz="0" w:val="nil"/>
+                <w:between w:space="0" w:sz="0" w:val="nil"/>
+              </w:pBdr>
+              <w:shd w:fill="auto" w:val="clear"/>
+              <w:spacing w:after="0" w:before="0" w:line="240" w:lineRule="auto"/>
+              <w:ind w:left="0" w:right="0" w:firstLine="0"/>
+              <w:jc w:val="left"/>
+              <w:rPr/>
+            </w:pPr>
+            <w:r>
+              <w:rPr>
+                <w:rtl w:val="0"/>
+              </w:rPr>
+              <w:t xml:space="preserve">history</w:t>
+            </w:r>
+          </w:p>
+          <w:p>
+            <w:pPr>
+              <w:keepNext w:val="0"/>
+              <w:keepLines w:val="0"/>
+              <w:widowControl w:val="0"/>
+              <w:pBdr>
+                <w:top w:space="0" w:sz="0" w:val="nil"/>
+                <w:left w:space="0" w:sz="0" w:val="nil"/>
+                <w:bottom w:space="0" w:sz="0" w:val="nil"/>
+                <w:right w:space="0" w:sz="0" w:val="nil"/>
+                <w:between w:space="0" w:sz="0" w:val="nil"/>
+              </w:pBdr>
+              <w:shd w:fill="auto" w:val="clear"/>
+              <w:spacing w:after="0" w:before="0" w:line="240" w:lineRule="auto"/>
+              <w:ind w:left="0" w:right="0" w:firstLine="0"/>
+              <w:jc w:val="left"/>
+              <w:rPr/>
+            </w:pPr>
+            <w:r>
+              <w:rPr>
+                <w:rtl w:val="0"/>
+              </w:rPr>
+              <w:t xml:space="preserve">kubectl get pods</w:t>
+            </w:r>
+          </w:p>
+          <w:p>
+            <w:pPr>
+              <w:keepNext w:val="0"/>
+              <w:keepLines w:val="0"/>
+              <w:widowControl w:val="0"/>
+              <w:pBdr>
+                <w:top w:space="0" w:sz="0" w:val="nil"/>
+                <w:left w:space="0" w:sz="0" w:val="nil"/>
+                <w:bottom w:space="0" w:sz="0" w:val="nil"/>
+                <w:right w:space="0" w:sz="0" w:val="nil"/>
+                <w:between w:space="0" w:sz="0" w:val="nil"/>
+              </w:pBdr>
+              <w:shd w:fill="auto" w:val="clear"/>
+              <w:spacing w:after="0" w:before="0" w:line="240" w:lineRule="auto"/>
+              <w:ind w:left="0" w:right="0" w:firstLine="0"/>
+              <w:jc w:val="left"/>
+              <w:rPr/>
+            </w:pPr>
+            <w:r>
+              <w:rPr>
+                <w:rtl w:val="0"/>
+              </w:rPr>
+              <w:t xml:space="preserve">kubectl delete all --all</w:t>
+            </w:r>
+          </w:p>
+          <w:p>
+            <w:pPr>
+              <w:keepNext w:val="0"/>
+              <w:keepLines w:val="0"/>
+              <w:widowControl w:val="0"/>
+              <w:pBdr>
+                <w:top w:space="0" w:sz="0" w:val="nil"/>
+                <w:left w:space="0" w:sz="0" w:val="nil"/>
+                <w:bottom w:space="0" w:sz="0" w:val="nil"/>
+                <w:right w:space="0" w:sz="0" w:val="nil"/>
+                <w:between w:space="0" w:sz="0" w:val="nil"/>
+              </w:pBdr>
+              <w:shd w:fill="auto" w:val="clear"/>
+              <w:spacing w:after="0" w:before="0" w:line="240" w:lineRule="auto"/>
+              <w:ind w:left="0" w:right="0" w:firstLine="0"/>
+              <w:jc w:val="left"/>
+              <w:rPr/>
+            </w:pPr>
+            <w:r>
+              <w:rPr>
+                <w:rtl w:val="0"/>
+              </w:rPr>
+              <w:t xml:space="preserve">vim random-number-generator.yaml</w:t>
+            </w:r>
+          </w:p>
+          <w:p>
+            <w:pPr>
+              <w:keepNext w:val="0"/>
+              <w:keepLines w:val="0"/>
+              <w:widowControl w:val="0"/>
+              <w:pBdr>
+                <w:top w:space="0" w:sz="0" w:val="nil"/>
+                <w:left w:space="0" w:sz="0" w:val="nil"/>
+                <w:bottom w:space="0" w:sz="0" w:val="nil"/>
+                <w:right w:space="0" w:sz="0" w:val="nil"/>
+                <w:between w:space="0" w:sz="0" w:val="nil"/>
+              </w:pBdr>
+              <w:shd w:fill="auto" w:val="clear"/>
+              <w:spacing w:after="0" w:before="0" w:line="240" w:lineRule="auto"/>
+              <w:ind w:left="0" w:right="0" w:firstLine="0"/>
+              <w:jc w:val="left"/>
+              <w:rPr/>
+            </w:pPr>
+            <w:r>
+              <w:rPr>
+                <w:rtl w:val="0"/>
+              </w:rPr>
+              <w:t xml:space="preserve">kubectl apply random-number-generator.yaml </w:t>
+            </w:r>
+          </w:p>
+          <w:p>
+            <w:pPr>
+              <w:keepNext w:val="0"/>
+              <w:keepLines w:val="0"/>
+              <w:widowControl w:val="0"/>
+              <w:pBdr>
+                <w:top w:space="0" w:sz="0" w:val="nil"/>
+                <w:left w:space="0" w:sz="0" w:val="nil"/>
+                <w:bottom w:space="0" w:sz="0" w:val="nil"/>
+                <w:right w:space="0" w:sz="0" w:val="nil"/>
+                <w:between w:space="0" w:sz="0" w:val="nil"/>
+              </w:pBdr>
+              <w:shd w:fill="auto" w:val="clear"/>
+              <w:spacing w:after="0" w:before="0" w:line="240" w:lineRule="auto"/>
+              <w:ind w:left="0" w:right="0" w:firstLine="0"/>
+              <w:jc w:val="left"/>
+              <w:rPr/>
+            </w:pPr>
+            <w:r>
+              <w:rPr>
+                <w:rtl w:val="0"/>
+              </w:rPr>
+              <w:t xml:space="preserve">kubectl apply -f random-number-generator.yaml </w:t>
+            </w:r>
+          </w:p>
+          <w:p>
+            <w:pPr>
+              <w:keepNext w:val="0"/>
+              <w:keepLines w:val="0"/>
+              <w:widowControl w:val="0"/>
+              <w:pBdr>
+                <w:top w:space="0" w:sz="0" w:val="nil"/>
+                <w:left w:space="0" w:sz="0" w:val="nil"/>
+                <w:bottom w:space="0" w:sz="0" w:val="nil"/>
+                <w:right w:space="0" w:sz="0" w:val="nil"/>
+                <w:between w:space="0" w:sz="0" w:val="nil"/>
+              </w:pBdr>
+              <w:shd w:fill="auto" w:val="clear"/>
+              <w:spacing w:after="0" w:before="0" w:line="240" w:lineRule="auto"/>
+              <w:ind w:left="0" w:right="0" w:firstLine="0"/>
+              <w:jc w:val="left"/>
+              <w:rPr/>
+            </w:pPr>
+            <w:r>
+              <w:rPr>
+                <w:rtl w:val="0"/>
+              </w:rPr>
+              <w:t xml:space="preserve">vim random-number-generator.yaml</w:t>
+            </w:r>
+          </w:p>
+          <w:p>
+            <w:pPr>
+              <w:keepNext w:val="0"/>
+              <w:keepLines w:val="0"/>
+              <w:widowControl w:val="0"/>
+              <w:pBdr>
+                <w:top w:space="0" w:sz="0" w:val="nil"/>
+                <w:left w:space="0" w:sz="0" w:val="nil"/>
+                <w:bottom w:space="0" w:sz="0" w:val="nil"/>
+                <w:right w:space="0" w:sz="0" w:val="nil"/>
+                <w:between w:space="0" w:sz="0" w:val="nil"/>
+              </w:pBdr>
+              <w:shd w:fill="auto" w:val="clear"/>
+              <w:spacing w:after="0" w:before="0" w:line="240" w:lineRule="auto"/>
+              <w:ind w:left="0" w:right="0" w:firstLine="0"/>
+              <w:jc w:val="left"/>
+              <w:rPr/>
+            </w:pPr>
+            <w:r>
+              <w:rPr>
+                <w:rtl w:val="0"/>
+              </w:rPr>
+              <w:t xml:space="preserve">kubectl apply -f random-number-generator.yaml </w:t>
+            </w:r>
+          </w:p>
+          <w:p>
+            <w:pPr>
+              <w:keepNext w:val="0"/>
+              <w:keepLines w:val="0"/>
+              <w:widowControl w:val="0"/>
+              <w:pBdr>
+                <w:top w:space="0" w:sz="0" w:val="nil"/>
+                <w:left w:space="0" w:sz="0" w:val="nil"/>
+                <w:bottom w:space="0" w:sz="0" w:val="nil"/>
+                <w:right w:space="0" w:sz="0" w:val="nil"/>
+                <w:between w:space="0" w:sz="0" w:val="nil"/>
+              </w:pBdr>
+              <w:shd w:fill="auto" w:val="clear"/>
+              <w:spacing w:after="0" w:before="0" w:line="240" w:lineRule="auto"/>
+              <w:ind w:left="0" w:right="0" w:firstLine="0"/>
+              <w:jc w:val="left"/>
+              <w:rPr/>
+            </w:pPr>
+            <w:r>
+              <w:rPr>
+                <w:rtl w:val="0"/>
+              </w:rPr>
+              <w:t xml:space="preserve">vim random-number-generator.yaml</w:t>
+            </w:r>
+          </w:p>
+          <w:p>
+            <w:pPr>
+              <w:keepNext w:val="0"/>
+              <w:keepLines w:val="0"/>
+              <w:widowControl w:val="0"/>
+              <w:pBdr>
+                <w:top w:space="0" w:sz="0" w:val="nil"/>
+                <w:left w:space="0" w:sz="0" w:val="nil"/>
+                <w:bottom w:space="0" w:sz="0" w:val="nil"/>
+                <w:right w:space="0" w:sz="0" w:val="nil"/>
+                <w:between w:space="0" w:sz="0" w:val="nil"/>
+              </w:pBdr>
+              <w:shd w:fill="auto" w:val="clear"/>
+              <w:spacing w:after="0" w:before="0" w:line="240" w:lineRule="auto"/>
+              <w:ind w:left="0" w:right="0" w:firstLine="0"/>
+              <w:jc w:val="left"/>
+              <w:rPr/>
+            </w:pPr>
+            <w:r>
+              <w:rPr>
+                <w:rtl w:val="0"/>
+              </w:rPr>
+              <w:t xml:space="preserve">kubectl apply -f random-number-generator.yaml </w:t>
+            </w:r>
+          </w:p>
+          <w:p>
+            <w:pPr>
+              <w:keepNext w:val="0"/>
+              <w:keepLines w:val="0"/>
+              <w:widowControl w:val="0"/>
+              <w:pBdr>
+                <w:top w:space="0" w:sz="0" w:val="nil"/>
+                <w:left w:space="0" w:sz="0" w:val="nil"/>
+                <w:bottom w:space="0" w:sz="0" w:val="nil"/>
+                <w:right w:space="0" w:sz="0" w:val="nil"/>
+                <w:between w:space="0" w:sz="0" w:val="nil"/>
+              </w:pBdr>
+              <w:shd w:fill="auto" w:val="clear"/>
+              <w:spacing w:after="0" w:before="0" w:line="240" w:lineRule="auto"/>
+              <w:ind w:left="0" w:right="0" w:firstLine="0"/>
+              <w:jc w:val="left"/>
+              <w:rPr/>
+            </w:pPr>
+            <w:r>
+              <w:rPr>
+                <w:rtl w:val="0"/>
+              </w:rPr>
+              <w:t xml:space="preserve">vim random-number-generator.yaml</w:t>
+            </w:r>
+          </w:p>
+          <w:p>
+            <w:pPr>
+              <w:keepNext w:val="0"/>
+              <w:keepLines w:val="0"/>
+              <w:widowControl w:val="0"/>
+              <w:pBdr>
+                <w:top w:space="0" w:sz="0" w:val="nil"/>
+                <w:left w:space="0" w:sz="0" w:val="nil"/>
+                <w:bottom w:space="0" w:sz="0" w:val="nil"/>
+                <w:right w:space="0" w:sz="0" w:val="nil"/>
+                <w:between w:space="0" w:sz="0" w:val="nil"/>
+              </w:pBdr>
+              <w:shd w:fill="auto" w:val="clear"/>
+              <w:spacing w:after="0" w:before="0" w:line="240" w:lineRule="auto"/>
+              <w:ind w:left="0" w:right="0" w:firstLine="0"/>
+              <w:jc w:val="left"/>
+              <w:rPr/>
+            </w:pPr>
+            <w:r>
+              <w:rPr>
+                <w:rtl w:val="0"/>
+              </w:rPr>
+              <w:t xml:space="preserve">kubectl apply -f random-number-generator.yaml </w:t>
+            </w:r>
+          </w:p>
+          <w:p>
+            <w:pPr>
+              <w:keepNext w:val="0"/>
+              <w:keepLines w:val="0"/>
+              <w:widowControl w:val="0"/>
+              <w:pBdr>
+                <w:top w:space="0" w:sz="0" w:val="nil"/>
+                <w:left w:space="0" w:sz="0" w:val="nil"/>
+                <w:bottom w:space="0" w:sz="0" w:val="nil"/>
+                <w:right w:space="0" w:sz="0" w:val="nil"/>
+                <w:between w:space="0" w:sz="0" w:val="nil"/>
+              </w:pBdr>
+              <w:shd w:fill="auto" w:val="clear"/>
+              <w:spacing w:after="0" w:before="0" w:line="240" w:lineRule="auto"/>
+              <w:ind w:left="0" w:right="0" w:firstLine="0"/>
+              <w:jc w:val="left"/>
+              <w:rPr/>
+            </w:pPr>
+            <w:r>
+              <w:rPr>
+                <w:rtl w:val="0"/>
+              </w:rPr>
+              <w:t xml:space="preserve">vim random-number-generator.yaml</w:t>
+            </w:r>
+          </w:p>
+          <w:p>
+            <w:pPr>
+              <w:keepNext w:val="0"/>
+              <w:keepLines w:val="0"/>
+              <w:widowControl w:val="0"/>
+              <w:pBdr>
+                <w:top w:space="0" w:sz="0" w:val="nil"/>
+                <w:left w:space="0" w:sz="0" w:val="nil"/>
+                <w:bottom w:space="0" w:sz="0" w:val="nil"/>
+                <w:right w:space="0" w:sz="0" w:val="nil"/>
+                <w:between w:space="0" w:sz="0" w:val="nil"/>
+              </w:pBdr>
+              <w:shd w:fill="auto" w:val="clear"/>
+              <w:spacing w:after="0" w:before="0" w:line="240" w:lineRule="auto"/>
+              <w:ind w:left="0" w:right="0" w:firstLine="0"/>
+              <w:jc w:val="left"/>
+              <w:rPr/>
+            </w:pPr>
+            <w:r>
+              <w:rPr>
+                <w:rtl w:val="0"/>
+              </w:rPr>
+              <w:t xml:space="preserve">kubectl apply -f random-number-generator.yaml </w:t>
+            </w:r>
+          </w:p>
+          <w:p>
+            <w:pPr>
+              <w:keepNext w:val="0"/>
+              <w:keepLines w:val="0"/>
+              <w:widowControl w:val="0"/>
+              <w:pBdr>
+                <w:top w:space="0" w:sz="0" w:val="nil"/>
+                <w:left w:space="0" w:sz="0" w:val="nil"/>
+                <w:bottom w:space="0" w:sz="0" w:val="nil"/>
+                <w:right w:space="0" w:sz="0" w:val="nil"/>
+                <w:between w:space="0" w:sz="0" w:val="nil"/>
+              </w:pBdr>
+              <w:shd w:fill="auto" w:val="clear"/>
+              <w:spacing w:after="0" w:before="0" w:line="240" w:lineRule="auto"/>
+              <w:ind w:left="0" w:right="0" w:firstLine="0"/>
+              <w:jc w:val="left"/>
+              <w:rPr/>
+            </w:pPr>
+            <w:r>
+              <w:rPr>
+                <w:rtl w:val="0"/>
+              </w:rPr>
+              <w:t xml:space="preserve">kubectl get pods</w:t>
+            </w:r>
+          </w:p>
+          <w:p>
+            <w:pPr>
+              <w:keepNext w:val="0"/>
+              <w:keepLines w:val="0"/>
+              <w:widowControl w:val="0"/>
+              <w:pBdr>
+                <w:top w:space="0" w:sz="0" w:val="nil"/>
+                <w:left w:space="0" w:sz="0" w:val="nil"/>
+                <w:bottom w:space="0" w:sz="0" w:val="nil"/>
+                <w:right w:space="0" w:sz="0" w:val="nil"/>
+                <w:between w:space="0" w:sz="0" w:val="nil"/>
+              </w:pBdr>
+              <w:shd w:fill="auto" w:val="clear"/>
+              <w:spacing w:after="0" w:before="0" w:line="240" w:lineRule="auto"/>
+              <w:ind w:left="0" w:right="0" w:firstLine="0"/>
+              <w:jc w:val="left"/>
+              <w:rPr/>
+            </w:pPr>
+            <w:r>
+              <w:rPr>
+                <w:rtl w:val="0"/>
+              </w:rPr>
+              <w:t xml:space="preserve">kubectl exec random-number-generator -- bash</w:t>
+            </w:r>
+          </w:p>
+          <w:p>
+            <w:pPr>
+              <w:keepNext w:val="0"/>
+              <w:keepLines w:val="0"/>
+              <w:widowControl w:val="0"/>
+              <w:pBdr>
+                <w:top w:space="0" w:sz="0" w:val="nil"/>
+                <w:left w:space="0" w:sz="0" w:val="nil"/>
+                <w:bottom w:space="0" w:sz="0" w:val="nil"/>
+                <w:right w:space="0" w:sz="0" w:val="nil"/>
+                <w:between w:space="0" w:sz="0" w:val="nil"/>
+              </w:pBdr>
+              <w:shd w:fill="auto" w:val="clear"/>
+              <w:spacing w:after="0" w:before="0" w:line="240" w:lineRule="auto"/>
+              <w:ind w:left="0" w:right="0" w:firstLine="0"/>
+              <w:jc w:val="left"/>
+              <w:rPr/>
+            </w:pPr>
+            <w:r>
+              <w:rPr>
+                <w:rtl w:val="0"/>
+              </w:rPr>
+              <w:t xml:space="preserve">kubectl exec random-number-generator -- /bin/bash</w:t>
+            </w:r>
+          </w:p>
+          <w:p>
+            <w:pPr>
+              <w:keepNext w:val="0"/>
+              <w:keepLines w:val="0"/>
+              <w:widowControl w:val="0"/>
+              <w:pBdr>
+                <w:top w:space="0" w:sz="0" w:val="nil"/>
+                <w:left w:space="0" w:sz="0" w:val="nil"/>
+                <w:bottom w:space="0" w:sz="0" w:val="nil"/>
+                <w:right w:space="0" w:sz="0" w:val="nil"/>
+                <w:between w:space="0" w:sz="0" w:val="nil"/>
+              </w:pBdr>
+              <w:shd w:fill="auto" w:val="clear"/>
+              <w:spacing w:after="0" w:before="0" w:line="240" w:lineRule="auto"/>
+              <w:ind w:left="0" w:right="0" w:firstLine="0"/>
+              <w:jc w:val="left"/>
+              <w:rPr/>
+            </w:pPr>
+            <w:r>
+              <w:rPr>
+                <w:rtl w:val="0"/>
+              </w:rPr>
+              <w:t xml:space="preserve">kubectl exec random-number-generator -- cat /opt/number.out</w:t>
+            </w:r>
+          </w:p>
+          <w:p>
+            <w:pPr>
+              <w:keepNext w:val="0"/>
+              <w:keepLines w:val="0"/>
+              <w:widowControl w:val="0"/>
+              <w:pBdr>
+                <w:top w:space="0" w:sz="0" w:val="nil"/>
+                <w:left w:space="0" w:sz="0" w:val="nil"/>
+                <w:bottom w:space="0" w:sz="0" w:val="nil"/>
+                <w:right w:space="0" w:sz="0" w:val="nil"/>
+                <w:between w:space="0" w:sz="0" w:val="nil"/>
+              </w:pBdr>
+              <w:shd w:fill="auto" w:val="clear"/>
+              <w:spacing w:after="0" w:before="0" w:line="240" w:lineRule="auto"/>
+              <w:ind w:left="0" w:right="0" w:firstLine="0"/>
+              <w:jc w:val="left"/>
+              <w:rPr/>
+            </w:pPr>
+            <w:r>
+              <w:rPr>
+                <w:rtl w:val="0"/>
+              </w:rPr>
+              <w:t xml:space="preserve">kubectl delete pod random-number-generator </w:t>
+            </w:r>
+          </w:p>
+          <w:p>
+            <w:pPr>
+              <w:keepNext w:val="0"/>
+              <w:keepLines w:val="0"/>
+              <w:widowControl w:val="0"/>
+              <w:pBdr>
+                <w:top w:space="0" w:sz="0" w:val="nil"/>
+                <w:left w:space="0" w:sz="0" w:val="nil"/>
+                <w:bottom w:space="0" w:sz="0" w:val="nil"/>
+                <w:right w:space="0" w:sz="0" w:val="nil"/>
+                <w:between w:space="0" w:sz="0" w:val="nil"/>
+              </w:pBdr>
+              <w:shd w:fill="auto" w:val="clear"/>
+              <w:spacing w:after="0" w:before="0" w:line="240" w:lineRule="auto"/>
+              <w:ind w:left="0" w:right="0" w:firstLine="0"/>
+              <w:jc w:val="left"/>
+              <w:rPr/>
+            </w:pPr>
+            <w:r>
+              <w:rPr>
+                <w:rtl w:val="0"/>
+              </w:rPr>
+              <w:t xml:space="preserve">kubectl apply -f random-number-generator.yaml </w:t>
+            </w:r>
+          </w:p>
+          <w:p>
+            <w:pPr>
+              <w:keepNext w:val="0"/>
+              <w:keepLines w:val="0"/>
+              <w:widowControl w:val="0"/>
+              <w:pBdr>
+                <w:top w:space="0" w:sz="0" w:val="nil"/>
+                <w:left w:space="0" w:sz="0" w:val="nil"/>
+                <w:bottom w:space="0" w:sz="0" w:val="nil"/>
+                <w:right w:space="0" w:sz="0" w:val="nil"/>
+                <w:between w:space="0" w:sz="0" w:val="nil"/>
+              </w:pBdr>
+              <w:shd w:fill="auto" w:val="clear"/>
+              <w:spacing w:after="0" w:before="0" w:line="240" w:lineRule="auto"/>
+              <w:ind w:left="0" w:right="0" w:firstLine="0"/>
+              <w:jc w:val="left"/>
+              <w:rPr/>
+            </w:pPr>
+            <w:r>
+              <w:rPr>
+                <w:rtl w:val="0"/>
+              </w:rPr>
+              <w:t xml:space="preserve">kubectl exec random-number-generator -- cat /opt/number.out</w:t>
+            </w:r>
+          </w:p>
+          <w:p>
+            <w:pPr>
+              <w:keepNext w:val="0"/>
+              <w:keepLines w:val="0"/>
+              <w:widowControl w:val="0"/>
+              <w:pBdr>
+                <w:top w:space="0" w:sz="0" w:val="nil"/>
+                <w:left w:space="0" w:sz="0" w:val="nil"/>
+                <w:bottom w:space="0" w:sz="0" w:val="nil"/>
+                <w:right w:space="0" w:sz="0" w:val="nil"/>
+                <w:between w:space="0" w:sz="0" w:val="nil"/>
+              </w:pBdr>
+              <w:shd w:fill="auto" w:val="clear"/>
+              <w:spacing w:after="0" w:before="0" w:line="240" w:lineRule="auto"/>
+              <w:ind w:left="0" w:right="0" w:firstLine="0"/>
+              <w:jc w:val="left"/>
+              <w:rPr/>
+            </w:pPr>
+            <w:r>
+              <w:rPr>
+                <w:rtl w:val="0"/>
+              </w:rPr>
+              <w:t xml:space="preserve">kubectl delete pod random-number-generator </w:t>
+            </w:r>
+          </w:p>
+          <w:p>
+            <w:pPr>
+              <w:keepNext w:val="0"/>
+              <w:keepLines w:val="0"/>
+              <w:widowControl w:val="0"/>
+              <w:pBdr>
+                <w:top w:space="0" w:sz="0" w:val="nil"/>
+                <w:left w:space="0" w:sz="0" w:val="nil"/>
+                <w:bottom w:space="0" w:sz="0" w:val="nil"/>
+                <w:right w:space="0" w:sz="0" w:val="nil"/>
+                <w:between w:space="0" w:sz="0" w:val="nil"/>
+              </w:pBdr>
+              <w:shd w:fill="auto" w:val="clear"/>
+              <w:spacing w:after="0" w:before="0" w:line="240" w:lineRule="auto"/>
+              <w:ind w:left="0" w:right="0" w:firstLine="0"/>
+              <w:jc w:val="left"/>
+              <w:rPr/>
+            </w:pPr>
+            <w:r>
+              <w:rPr>
+                <w:rtl w:val="0"/>
+              </w:rPr>
+              <w:t xml:space="preserve">kubectl get pods</w:t>
+            </w:r>
+          </w:p>
+          <w:p>
+            <w:pPr>
+              <w:keepNext w:val="0"/>
+              <w:keepLines w:val="0"/>
+              <w:widowControl w:val="0"/>
+              <w:pBdr>
+                <w:top w:space="0" w:sz="0" w:val="nil"/>
+                <w:left w:space="0" w:sz="0" w:val="nil"/>
+                <w:bottom w:space="0" w:sz="0" w:val="nil"/>
+                <w:right w:space="0" w:sz="0" w:val="nil"/>
+                <w:between w:space="0" w:sz="0" w:val="nil"/>
+              </w:pBdr>
+              <w:shd w:fill="auto" w:val="clear"/>
+              <w:spacing w:after="0" w:before="0" w:line="240" w:lineRule="auto"/>
+              <w:ind w:left="0" w:right="0" w:firstLine="0"/>
+              <w:jc w:val="left"/>
+              <w:rPr/>
+            </w:pPr>
+            <w:r>
+              <w:rPr>
+                <w:rtl w:val="0"/>
+              </w:rPr>
+              <w:t xml:space="preserve">vim random-number-generator.yaml </w:t>
+            </w:r>
+          </w:p>
+          <w:p>
+            <w:pPr>
+              <w:keepNext w:val="0"/>
+              <w:keepLines w:val="0"/>
+              <w:widowControl w:val="0"/>
+              <w:pBdr>
+                <w:top w:space="0" w:sz="0" w:val="nil"/>
+                <w:left w:space="0" w:sz="0" w:val="nil"/>
+                <w:bottom w:space="0" w:sz="0" w:val="nil"/>
+                <w:right w:space="0" w:sz="0" w:val="nil"/>
+                <w:between w:space="0" w:sz="0" w:val="nil"/>
+              </w:pBdr>
+              <w:shd w:fill="auto" w:val="clear"/>
+              <w:spacing w:after="0" w:before="0" w:line="240" w:lineRule="auto"/>
+              <w:ind w:left="0" w:right="0" w:firstLine="0"/>
+              <w:jc w:val="left"/>
+              <w:rPr/>
+            </w:pPr>
+            <w:r>
+              <w:rPr>
+                <w:rtl w:val="0"/>
+              </w:rPr>
+              <w:t xml:space="preserve">kubectl apply -f random-number-generator.yaml </w:t>
+            </w:r>
+          </w:p>
+          <w:p>
+            <w:pPr>
+              <w:keepNext w:val="0"/>
+              <w:keepLines w:val="0"/>
+              <w:widowControl w:val="0"/>
+              <w:pBdr>
+                <w:top w:space="0" w:sz="0" w:val="nil"/>
+                <w:left w:space="0" w:sz="0" w:val="nil"/>
+                <w:bottom w:space="0" w:sz="0" w:val="nil"/>
+                <w:right w:space="0" w:sz="0" w:val="nil"/>
+                <w:between w:space="0" w:sz="0" w:val="nil"/>
+              </w:pBdr>
+              <w:shd w:fill="auto" w:val="clear"/>
+              <w:spacing w:after="0" w:before="0" w:line="240" w:lineRule="auto"/>
+              <w:ind w:left="0" w:right="0" w:firstLine="0"/>
+              <w:jc w:val="left"/>
+              <w:rPr/>
+            </w:pPr>
+            <w:r>
+              <w:rPr>
+                <w:rtl w:val="0"/>
+              </w:rPr>
+              <w:t xml:space="preserve">vim random-number-generator.yaml </w:t>
+            </w:r>
+          </w:p>
+          <w:p>
+            <w:pPr>
+              <w:keepNext w:val="0"/>
+              <w:keepLines w:val="0"/>
+              <w:widowControl w:val="0"/>
+              <w:pBdr>
+                <w:top w:space="0" w:sz="0" w:val="nil"/>
+                <w:left w:space="0" w:sz="0" w:val="nil"/>
+                <w:bottom w:space="0" w:sz="0" w:val="nil"/>
+                <w:right w:space="0" w:sz="0" w:val="nil"/>
+                <w:between w:space="0" w:sz="0" w:val="nil"/>
+              </w:pBdr>
+              <w:shd w:fill="auto" w:val="clear"/>
+              <w:spacing w:after="0" w:before="0" w:line="240" w:lineRule="auto"/>
+              <w:ind w:left="0" w:right="0" w:firstLine="0"/>
+              <w:jc w:val="left"/>
+              <w:rPr/>
+            </w:pPr>
+            <w:r>
+              <w:rPr>
+                <w:rtl w:val="0"/>
+              </w:rPr>
+              <w:t xml:space="preserve">kubectl apply -f random-number-generator.yaml </w:t>
+            </w:r>
+          </w:p>
+          <w:p>
+            <w:pPr>
+              <w:keepNext w:val="0"/>
+              <w:keepLines w:val="0"/>
+              <w:widowControl w:val="0"/>
+              <w:pBdr>
+                <w:top w:space="0" w:sz="0" w:val="nil"/>
+                <w:left w:space="0" w:sz="0" w:val="nil"/>
+                <w:bottom w:space="0" w:sz="0" w:val="nil"/>
+                <w:right w:space="0" w:sz="0" w:val="nil"/>
+                <w:between w:space="0" w:sz="0" w:val="nil"/>
+              </w:pBdr>
+              <w:shd w:fill="auto" w:val="clear"/>
+              <w:spacing w:after="0" w:before="0" w:line="240" w:lineRule="auto"/>
+              <w:ind w:left="0" w:right="0" w:firstLine="0"/>
+              <w:jc w:val="left"/>
+              <w:rPr/>
+            </w:pPr>
+            <w:r>
+              <w:rPr>
+                <w:rtl w:val="0"/>
+              </w:rPr>
+              <w:t xml:space="preserve">kubectl exec random-number-generator -- cat /opt/number.out</w:t>
+            </w:r>
+          </w:p>
+          <w:p>
+            <w:pPr>
+              <w:keepNext w:val="0"/>
+              <w:keepLines w:val="0"/>
+              <w:widowControl w:val="0"/>
+              <w:pBdr>
+                <w:top w:space="0" w:sz="0" w:val="nil"/>
+                <w:left w:space="0" w:sz="0" w:val="nil"/>
+                <w:bottom w:space="0" w:sz="0" w:val="nil"/>
+                <w:right w:space="0" w:sz="0" w:val="nil"/>
+                <w:between w:space="0" w:sz="0" w:val="nil"/>
+              </w:pBdr>
+              <w:shd w:fill="auto" w:val="clear"/>
+              <w:spacing w:after="0" w:before="0" w:line="240" w:lineRule="auto"/>
+              <w:ind w:left="0" w:right="0" w:firstLine="0"/>
+              <w:jc w:val="left"/>
+              <w:rPr/>
+            </w:pPr>
+            <w:r>
+              <w:rPr>
+                <w:rtl w:val="0"/>
+              </w:rPr>
+              <w:t xml:space="preserve">kubectl delete pod random-number-generator </w:t>
+            </w:r>
+          </w:p>
+          <w:p>
+            <w:pPr>
+              <w:keepNext w:val="0"/>
+              <w:keepLines w:val="0"/>
+              <w:widowControl w:val="0"/>
+              <w:pBdr>
+                <w:top w:space="0" w:sz="0" w:val="nil"/>
+                <w:left w:space="0" w:sz="0" w:val="nil"/>
+                <w:bottom w:space="0" w:sz="0" w:val="nil"/>
+                <w:right w:space="0" w:sz="0" w:val="nil"/>
+                <w:between w:space="0" w:sz="0" w:val="nil"/>
+              </w:pBdr>
+              <w:shd w:fill="auto" w:val="clear"/>
+              <w:spacing w:after="0" w:before="0" w:line="240" w:lineRule="auto"/>
+              <w:ind w:left="0" w:right="0" w:firstLine="0"/>
+              <w:jc w:val="left"/>
+              <w:rPr/>
+            </w:pPr>
+            <w:r>
+              <w:rPr>
+                <w:rtl w:val="0"/>
+              </w:rPr>
+              <w:t xml:space="preserve">kubectl apply -f random-number-generator.yaml </w:t>
+            </w:r>
+          </w:p>
+          <w:p>
+            <w:pPr>
+              <w:keepNext w:val="0"/>
+              <w:keepLines w:val="0"/>
+              <w:widowControl w:val="0"/>
+              <w:pBdr>
+                <w:top w:space="0" w:sz="0" w:val="nil"/>
+                <w:left w:space="0" w:sz="0" w:val="nil"/>
+                <w:bottom w:space="0" w:sz="0" w:val="nil"/>
+                <w:right w:space="0" w:sz="0" w:val="nil"/>
+                <w:between w:space="0" w:sz="0" w:val="nil"/>
+              </w:pBdr>
+              <w:shd w:fill="auto" w:val="clear"/>
+              <w:spacing w:after="0" w:before="0" w:line="240" w:lineRule="auto"/>
+              <w:ind w:left="0" w:right="0" w:firstLine="0"/>
+              <w:jc w:val="left"/>
+              <w:rPr/>
+            </w:pPr>
+            <w:r>
+              <w:rPr>
+                <w:rtl w:val="0"/>
+              </w:rPr>
+              <w:t xml:space="preserve">kubectl exec random-number-generator -- cat /opt/number.out</w:t>
+            </w:r>
+          </w:p>
+          <w:p>
+            <w:pPr>
+              <w:keepNext w:val="0"/>
+              <w:keepLines w:val="0"/>
+              <w:widowControl w:val="0"/>
+              <w:pBdr>
+                <w:top w:space="0" w:sz="0" w:val="nil"/>
+                <w:left w:space="0" w:sz="0" w:val="nil"/>
+                <w:bottom w:space="0" w:sz="0" w:val="nil"/>
+                <w:right w:space="0" w:sz="0" w:val="nil"/>
+                <w:between w:space="0" w:sz="0" w:val="nil"/>
+              </w:pBdr>
+              <w:shd w:fill="auto" w:val="clear"/>
+              <w:spacing w:after="0" w:before="0" w:line="240" w:lineRule="auto"/>
+              <w:ind w:left="0" w:right="0" w:firstLine="0"/>
+              <w:jc w:val="left"/>
+              <w:rPr/>
+            </w:pPr>
+            <w:r>
+              <w:rPr>
+                <w:rtl w:val="0"/>
+              </w:rPr>
+              <w:t xml:space="preserve">kubectl describe pod random-number-generator </w:t>
+            </w:r>
+          </w:p>
+          <w:p>
+            <w:pPr>
+              <w:keepNext w:val="0"/>
+              <w:keepLines w:val="0"/>
+              <w:widowControl w:val="0"/>
+              <w:pBdr>
+                <w:top w:space="0" w:sz="0" w:val="nil"/>
+                <w:left w:space="0" w:sz="0" w:val="nil"/>
+                <w:bottom w:space="0" w:sz="0" w:val="nil"/>
+                <w:right w:space="0" w:sz="0" w:val="nil"/>
+                <w:between w:space="0" w:sz="0" w:val="nil"/>
+              </w:pBdr>
+              <w:shd w:fill="auto" w:val="clear"/>
+              <w:spacing w:after="0" w:before="0" w:line="240" w:lineRule="auto"/>
+              <w:ind w:left="0" w:right="0" w:firstLine="0"/>
+              <w:jc w:val="left"/>
+              <w:rPr/>
+            </w:pPr>
+            <w:r>
+              <w:rPr>
+                <w:rtl w:val="0"/>
+              </w:rPr>
+              <w:t xml:space="preserve">cat random-number-generator.yaml </w:t>
+            </w:r>
+          </w:p>
+          <w:p>
+            <w:pPr>
+              <w:keepNext w:val="0"/>
+              <w:keepLines w:val="0"/>
+              <w:widowControl w:val="0"/>
+              <w:pBdr>
+                <w:top w:space="0" w:sz="0" w:val="nil"/>
+                <w:left w:space="0" w:sz="0" w:val="nil"/>
+                <w:bottom w:space="0" w:sz="0" w:val="nil"/>
+                <w:right w:space="0" w:sz="0" w:val="nil"/>
+                <w:between w:space="0" w:sz="0" w:val="nil"/>
+              </w:pBdr>
+              <w:shd w:fill="auto" w:val="clear"/>
+              <w:spacing w:after="0" w:before="0" w:line="240" w:lineRule="auto"/>
+              <w:ind w:left="0" w:right="0" w:firstLine="0"/>
+              <w:jc w:val="left"/>
+              <w:rPr/>
+            </w:pPr>
+            <w:r>
+              <w:rPr>
+                <w:rtl w:val="0"/>
+              </w:rPr>
+              <w:t xml:space="preserve">vim random-number-generator.yaml </w:t>
+            </w:r>
+          </w:p>
+          <w:p>
+            <w:pPr>
+              <w:keepNext w:val="0"/>
+              <w:keepLines w:val="0"/>
+              <w:widowControl w:val="0"/>
+              <w:pBdr>
+                <w:top w:space="0" w:sz="0" w:val="nil"/>
+                <w:left w:space="0" w:sz="0" w:val="nil"/>
+                <w:bottom w:space="0" w:sz="0" w:val="nil"/>
+                <w:right w:space="0" w:sz="0" w:val="nil"/>
+                <w:between w:space="0" w:sz="0" w:val="nil"/>
+              </w:pBdr>
+              <w:shd w:fill="auto" w:val="clear"/>
+              <w:spacing w:after="0" w:before="0" w:line="240" w:lineRule="auto"/>
+              <w:ind w:left="0" w:right="0" w:firstLine="0"/>
+              <w:jc w:val="left"/>
+              <w:rPr/>
+            </w:pPr>
+            <w:r>
+              <w:rPr>
+                <w:rtl w:val="0"/>
+              </w:rPr>
+              <w:t xml:space="preserve">vim pv.yaml</w:t>
+            </w:r>
+          </w:p>
+          <w:p>
+            <w:pPr>
+              <w:keepNext w:val="0"/>
+              <w:keepLines w:val="0"/>
+              <w:widowControl w:val="0"/>
+              <w:pBdr>
+                <w:top w:space="0" w:sz="0" w:val="nil"/>
+                <w:left w:space="0" w:sz="0" w:val="nil"/>
+                <w:bottom w:space="0" w:sz="0" w:val="nil"/>
+                <w:right w:space="0" w:sz="0" w:val="nil"/>
+                <w:between w:space="0" w:sz="0" w:val="nil"/>
+              </w:pBdr>
+              <w:shd w:fill="auto" w:val="clear"/>
+              <w:spacing w:after="0" w:before="0" w:line="240" w:lineRule="auto"/>
+              <w:ind w:left="0" w:right="0" w:firstLine="0"/>
+              <w:jc w:val="left"/>
+              <w:rPr/>
+            </w:pPr>
+            <w:r>
+              <w:rPr>
+                <w:rtl w:val="0"/>
+              </w:rPr>
+              <w:t xml:space="preserve">kubectl apply -f pv.yaml </w:t>
+            </w:r>
+          </w:p>
+          <w:p>
+            <w:pPr>
+              <w:keepNext w:val="0"/>
+              <w:keepLines w:val="0"/>
+              <w:widowControl w:val="0"/>
+              <w:pBdr>
+                <w:top w:space="0" w:sz="0" w:val="nil"/>
+                <w:left w:space="0" w:sz="0" w:val="nil"/>
+                <w:bottom w:space="0" w:sz="0" w:val="nil"/>
+                <w:right w:space="0" w:sz="0" w:val="nil"/>
+                <w:between w:space="0" w:sz="0" w:val="nil"/>
+              </w:pBdr>
+              <w:shd w:fill="auto" w:val="clear"/>
+              <w:spacing w:after="0" w:before="0" w:line="240" w:lineRule="auto"/>
+              <w:ind w:left="0" w:right="0" w:firstLine="0"/>
+              <w:jc w:val="left"/>
+              <w:rPr/>
+            </w:pPr>
+            <w:r>
+              <w:rPr>
+                <w:rtl w:val="0"/>
+              </w:rPr>
+              <w:t xml:space="preserve">kubectl get pv</w:t>
+            </w:r>
+          </w:p>
+          <w:p>
+            <w:pPr>
+              <w:keepNext w:val="0"/>
+              <w:keepLines w:val="0"/>
+              <w:widowControl w:val="0"/>
+              <w:pBdr>
+                <w:top w:space="0" w:sz="0" w:val="nil"/>
+                <w:left w:space="0" w:sz="0" w:val="nil"/>
+                <w:bottom w:space="0" w:sz="0" w:val="nil"/>
+                <w:right w:space="0" w:sz="0" w:val="nil"/>
+                <w:between w:space="0" w:sz="0" w:val="nil"/>
+              </w:pBdr>
+              <w:shd w:fill="auto" w:val="clear"/>
+              <w:spacing w:after="0" w:before="0" w:line="240" w:lineRule="auto"/>
+              <w:ind w:left="0" w:right="0" w:firstLine="0"/>
+              <w:jc w:val="left"/>
+              <w:rPr/>
+            </w:pPr>
+            <w:r>
+              <w:rPr>
+                <w:rtl w:val="0"/>
+              </w:rPr>
+              <w:t xml:space="preserve">vim pvc.yaml</w:t>
+            </w:r>
+          </w:p>
+          <w:p>
+            <w:pPr>
+              <w:keepNext w:val="0"/>
+              <w:keepLines w:val="0"/>
+              <w:widowControl w:val="0"/>
+              <w:pBdr>
+                <w:top w:space="0" w:sz="0" w:val="nil"/>
+                <w:left w:space="0" w:sz="0" w:val="nil"/>
+                <w:bottom w:space="0" w:sz="0" w:val="nil"/>
+                <w:right w:space="0" w:sz="0" w:val="nil"/>
+                <w:between w:space="0" w:sz="0" w:val="nil"/>
+              </w:pBdr>
+              <w:shd w:fill="auto" w:val="clear"/>
+              <w:spacing w:after="0" w:before="0" w:line="240" w:lineRule="auto"/>
+              <w:ind w:left="0" w:right="0" w:firstLine="0"/>
+              <w:jc w:val="left"/>
+              <w:rPr/>
+            </w:pPr>
+            <w:r>
+              <w:rPr>
+                <w:rtl w:val="0"/>
+              </w:rPr>
+              <w:t xml:space="preserve">kubectl apply pvc.yaml </w:t>
+            </w:r>
+          </w:p>
+          <w:p>
+            <w:pPr>
+              <w:keepNext w:val="0"/>
+              <w:keepLines w:val="0"/>
+              <w:widowControl w:val="0"/>
+              <w:pBdr>
+                <w:top w:space="0" w:sz="0" w:val="nil"/>
+                <w:left w:space="0" w:sz="0" w:val="nil"/>
+                <w:bottom w:space="0" w:sz="0" w:val="nil"/>
+                <w:right w:space="0" w:sz="0" w:val="nil"/>
+                <w:between w:space="0" w:sz="0" w:val="nil"/>
+              </w:pBdr>
+              <w:shd w:fill="auto" w:val="clear"/>
+              <w:spacing w:after="0" w:before="0" w:line="240" w:lineRule="auto"/>
+              <w:ind w:left="0" w:right="0" w:firstLine="0"/>
+              <w:jc w:val="left"/>
+              <w:rPr/>
+            </w:pPr>
+            <w:r>
+              <w:rPr>
+                <w:rtl w:val="0"/>
+              </w:rPr>
+              <w:t xml:space="preserve">kubectl apply -f pvc.yaml </w:t>
+            </w:r>
+          </w:p>
+          <w:p>
+            <w:pPr>
+              <w:keepNext w:val="0"/>
+              <w:keepLines w:val="0"/>
+              <w:widowControl w:val="0"/>
+              <w:pBdr>
+                <w:top w:space="0" w:sz="0" w:val="nil"/>
+                <w:left w:space="0" w:sz="0" w:val="nil"/>
+                <w:bottom w:space="0" w:sz="0" w:val="nil"/>
+                <w:right w:space="0" w:sz="0" w:val="nil"/>
+                <w:between w:space="0" w:sz="0" w:val="nil"/>
+              </w:pBdr>
+              <w:shd w:fill="auto" w:val="clear"/>
+              <w:spacing w:after="0" w:before="0" w:line="240" w:lineRule="auto"/>
+              <w:ind w:left="0" w:right="0" w:firstLine="0"/>
+              <w:jc w:val="left"/>
+              <w:rPr/>
+            </w:pPr>
+            <w:r>
+              <w:rPr>
+                <w:rtl w:val="0"/>
+              </w:rPr>
+              <w:t xml:space="preserve">vim pvc.yaml</w:t>
+            </w:r>
+          </w:p>
+          <w:p>
+            <w:pPr>
+              <w:keepNext w:val="0"/>
+              <w:keepLines w:val="0"/>
+              <w:widowControl w:val="0"/>
+              <w:pBdr>
+                <w:top w:space="0" w:sz="0" w:val="nil"/>
+                <w:left w:space="0" w:sz="0" w:val="nil"/>
+                <w:bottom w:space="0" w:sz="0" w:val="nil"/>
+                <w:right w:space="0" w:sz="0" w:val="nil"/>
+                <w:between w:space="0" w:sz="0" w:val="nil"/>
+              </w:pBdr>
+              <w:shd w:fill="auto" w:val="clear"/>
+              <w:spacing w:after="0" w:before="0" w:line="240" w:lineRule="auto"/>
+              <w:ind w:left="0" w:right="0" w:firstLine="0"/>
+              <w:jc w:val="left"/>
+              <w:rPr/>
+            </w:pPr>
+            <w:r>
+              <w:rPr>
+                <w:rtl w:val="0"/>
+              </w:rPr>
+              <w:t xml:space="preserve">kubectl apply -f pvc.yaml </w:t>
+            </w:r>
+          </w:p>
+          <w:p>
+            <w:pPr>
+              <w:keepNext w:val="0"/>
+              <w:keepLines w:val="0"/>
+              <w:widowControl w:val="0"/>
+              <w:pBdr>
+                <w:top w:space="0" w:sz="0" w:val="nil"/>
+                <w:left w:space="0" w:sz="0" w:val="nil"/>
+                <w:bottom w:space="0" w:sz="0" w:val="nil"/>
+                <w:right w:space="0" w:sz="0" w:val="nil"/>
+                <w:between w:space="0" w:sz="0" w:val="nil"/>
+              </w:pBdr>
+              <w:shd w:fill="auto" w:val="clear"/>
+              <w:spacing w:after="0" w:before="0" w:line="240" w:lineRule="auto"/>
+              <w:ind w:left="0" w:right="0" w:firstLine="0"/>
+              <w:jc w:val="left"/>
+              <w:rPr/>
+            </w:pPr>
+            <w:r>
+              <w:rPr>
+                <w:rtl w:val="0"/>
+              </w:rPr>
+              <w:t xml:space="preserve">kubectl get pvc</w:t>
+            </w:r>
+          </w:p>
+          <w:p>
+            <w:pPr>
+              <w:keepNext w:val="0"/>
+              <w:keepLines w:val="0"/>
+              <w:widowControl w:val="0"/>
+              <w:pBdr>
+                <w:top w:space="0" w:sz="0" w:val="nil"/>
+                <w:left w:space="0" w:sz="0" w:val="nil"/>
+                <w:bottom w:space="0" w:sz="0" w:val="nil"/>
+                <w:right w:space="0" w:sz="0" w:val="nil"/>
+                <w:between w:space="0" w:sz="0" w:val="nil"/>
+              </w:pBdr>
+              <w:shd w:fill="auto" w:val="clear"/>
+              <w:spacing w:after="0" w:before="0" w:line="240" w:lineRule="auto"/>
+              <w:ind w:left="0" w:right="0" w:firstLine="0"/>
+              <w:jc w:val="left"/>
+              <w:rPr/>
+            </w:pPr>
+            <w:r>
+              <w:rPr>
+                <w:rtl w:val="0"/>
+              </w:rPr>
+              <w:t xml:space="preserve">kubectl get pv</w:t>
+            </w:r>
+          </w:p>
+          <w:p>
+            <w:pPr>
+              <w:keepNext w:val="0"/>
+              <w:keepLines w:val="0"/>
+              <w:widowControl w:val="0"/>
+              <w:pBdr>
+                <w:top w:space="0" w:sz="0" w:val="nil"/>
+                <w:left w:space="0" w:sz="0" w:val="nil"/>
+                <w:bottom w:space="0" w:sz="0" w:val="nil"/>
+                <w:right w:space="0" w:sz="0" w:val="nil"/>
+                <w:between w:space="0" w:sz="0" w:val="nil"/>
+              </w:pBdr>
+              <w:shd w:fill="auto" w:val="clear"/>
+              <w:spacing w:after="0" w:before="0" w:line="240" w:lineRule="auto"/>
+              <w:ind w:left="0" w:right="0" w:firstLine="0"/>
+              <w:jc w:val="left"/>
+              <w:rPr/>
+            </w:pPr>
+            <w:r>
+              <w:rPr>
+                <w:rtl w:val="0"/>
+              </w:rPr>
+              <w:t xml:space="preserve">vim pod-with-pvc.yaml</w:t>
+            </w:r>
+          </w:p>
+          <w:p>
+            <w:pPr>
+              <w:keepNext w:val="0"/>
+              <w:keepLines w:val="0"/>
+              <w:widowControl w:val="0"/>
+              <w:pBdr>
+                <w:top w:space="0" w:sz="0" w:val="nil"/>
+                <w:left w:space="0" w:sz="0" w:val="nil"/>
+                <w:bottom w:space="0" w:sz="0" w:val="nil"/>
+                <w:right w:space="0" w:sz="0" w:val="nil"/>
+                <w:between w:space="0" w:sz="0" w:val="nil"/>
+              </w:pBdr>
+              <w:shd w:fill="auto" w:val="clear"/>
+              <w:spacing w:after="0" w:before="0" w:line="240" w:lineRule="auto"/>
+              <w:ind w:left="0" w:right="0" w:firstLine="0"/>
+              <w:jc w:val="left"/>
+              <w:rPr/>
+            </w:pPr>
+            <w:r>
+              <w:rPr>
+                <w:rtl w:val="0"/>
+              </w:rPr>
+              <w:t xml:space="preserve">kubectl apply -f pod-with-pvc.yaml </w:t>
+            </w:r>
+          </w:p>
+          <w:p>
+            <w:pPr>
+              <w:keepNext w:val="0"/>
+              <w:keepLines w:val="0"/>
+              <w:widowControl w:val="0"/>
+              <w:pBdr>
+                <w:top w:space="0" w:sz="0" w:val="nil"/>
+                <w:left w:space="0" w:sz="0" w:val="nil"/>
+                <w:bottom w:space="0" w:sz="0" w:val="nil"/>
+                <w:right w:space="0" w:sz="0" w:val="nil"/>
+                <w:between w:space="0" w:sz="0" w:val="nil"/>
+              </w:pBdr>
+              <w:shd w:fill="auto" w:val="clear"/>
+              <w:spacing w:after="0" w:before="0" w:line="240" w:lineRule="auto"/>
+              <w:ind w:left="0" w:right="0" w:firstLine="0"/>
+              <w:jc w:val="left"/>
+              <w:rPr/>
+            </w:pPr>
+            <w:r>
+              <w:rPr>
+                <w:rtl w:val="0"/>
+              </w:rPr>
+              <w:t xml:space="preserve">kubectl get pods</w:t>
+            </w:r>
+          </w:p>
+          <w:p>
+            <w:pPr>
+              <w:keepNext w:val="0"/>
+              <w:keepLines w:val="0"/>
+              <w:widowControl w:val="0"/>
+              <w:pBdr>
+                <w:top w:space="0" w:sz="0" w:val="nil"/>
+                <w:left w:space="0" w:sz="0" w:val="nil"/>
+                <w:bottom w:space="0" w:sz="0" w:val="nil"/>
+                <w:right w:space="0" w:sz="0" w:val="nil"/>
+                <w:between w:space="0" w:sz="0" w:val="nil"/>
+              </w:pBdr>
+              <w:shd w:fill="auto" w:val="clear"/>
+              <w:spacing w:after="0" w:before="0" w:line="240" w:lineRule="auto"/>
+              <w:ind w:left="0" w:right="0" w:firstLine="0"/>
+              <w:jc w:val="left"/>
+              <w:rPr/>
+            </w:pPr>
+            <w:r>
+              <w:rPr>
+                <w:rtl w:val="0"/>
+              </w:rPr>
+              <w:t xml:space="preserve">cp pvc.yaml pvc-5G.yaml</w:t>
+            </w:r>
+          </w:p>
+          <w:p>
+            <w:pPr>
+              <w:keepNext w:val="0"/>
+              <w:keepLines w:val="0"/>
+              <w:widowControl w:val="0"/>
+              <w:pBdr>
+                <w:top w:space="0" w:sz="0" w:val="nil"/>
+                <w:left w:space="0" w:sz="0" w:val="nil"/>
+                <w:bottom w:space="0" w:sz="0" w:val="nil"/>
+                <w:right w:space="0" w:sz="0" w:val="nil"/>
+                <w:between w:space="0" w:sz="0" w:val="nil"/>
+              </w:pBdr>
+              <w:shd w:fill="auto" w:val="clear"/>
+              <w:spacing w:after="0" w:before="0" w:line="240" w:lineRule="auto"/>
+              <w:ind w:left="0" w:right="0" w:firstLine="0"/>
+              <w:jc w:val="left"/>
+              <w:rPr/>
+            </w:pPr>
+            <w:r>
+              <w:rPr>
+                <w:rtl w:val="0"/>
+              </w:rPr>
+              <w:t xml:space="preserve">vim pvc-5G.yaml </w:t>
+            </w:r>
+          </w:p>
+          <w:p>
+            <w:pPr>
+              <w:keepNext w:val="0"/>
+              <w:keepLines w:val="0"/>
+              <w:widowControl w:val="0"/>
+              <w:pBdr>
+                <w:top w:space="0" w:sz="0" w:val="nil"/>
+                <w:left w:space="0" w:sz="0" w:val="nil"/>
+                <w:bottom w:space="0" w:sz="0" w:val="nil"/>
+                <w:right w:space="0" w:sz="0" w:val="nil"/>
+                <w:between w:space="0" w:sz="0" w:val="nil"/>
+              </w:pBdr>
+              <w:shd w:fill="auto" w:val="clear"/>
+              <w:spacing w:after="0" w:before="0" w:line="240" w:lineRule="auto"/>
+              <w:ind w:left="0" w:right="0" w:firstLine="0"/>
+              <w:jc w:val="left"/>
+              <w:rPr/>
+            </w:pPr>
+            <w:r>
+              <w:rPr>
+                <w:rtl w:val="0"/>
+              </w:rPr>
+              <w:t xml:space="preserve">kubectl apply -f pvc-5G.yaml </w:t>
+            </w:r>
+          </w:p>
+          <w:p>
+            <w:pPr>
+              <w:keepNext w:val="0"/>
+              <w:keepLines w:val="0"/>
+              <w:widowControl w:val="0"/>
+              <w:pBdr>
+                <w:top w:space="0" w:sz="0" w:val="nil"/>
+                <w:left w:space="0" w:sz="0" w:val="nil"/>
+                <w:bottom w:space="0" w:sz="0" w:val="nil"/>
+                <w:right w:space="0" w:sz="0" w:val="nil"/>
+                <w:between w:space="0" w:sz="0" w:val="nil"/>
+              </w:pBdr>
+              <w:shd w:fill="auto" w:val="clear"/>
+              <w:spacing w:after="0" w:before="0" w:line="240" w:lineRule="auto"/>
+              <w:ind w:left="0" w:right="0" w:firstLine="0"/>
+              <w:jc w:val="left"/>
+              <w:rPr/>
+            </w:pPr>
+            <w:r>
+              <w:rPr>
+                <w:rtl w:val="0"/>
+              </w:rPr>
+              <w:t xml:space="preserve">kubectl get pvc</w:t>
+            </w:r>
+          </w:p>
+          <w:p>
+            <w:pPr>
+              <w:keepNext w:val="0"/>
+              <w:keepLines w:val="0"/>
+              <w:widowControl w:val="0"/>
+              <w:pBdr>
+                <w:top w:space="0" w:sz="0" w:val="nil"/>
+                <w:left w:space="0" w:sz="0" w:val="nil"/>
+                <w:bottom w:space="0" w:sz="0" w:val="nil"/>
+                <w:right w:space="0" w:sz="0" w:val="nil"/>
+                <w:between w:space="0" w:sz="0" w:val="nil"/>
+              </w:pBdr>
+              <w:shd w:fill="auto" w:val="clear"/>
+              <w:spacing w:after="0" w:before="0" w:line="240" w:lineRule="auto"/>
+              <w:ind w:left="0" w:right="0" w:firstLine="0"/>
+              <w:jc w:val="left"/>
+              <w:rPr/>
+            </w:pPr>
+            <w:r>
+              <w:rPr>
+                <w:rtl w:val="0"/>
+              </w:rPr>
+              <w:t xml:space="preserve">kubectl get pv</w:t>
+            </w:r>
+          </w:p>
+          <w:p>
+            <w:pPr>
+              <w:keepNext w:val="0"/>
+              <w:keepLines w:val="0"/>
+              <w:widowControl w:val="0"/>
+              <w:pBdr>
+                <w:top w:space="0" w:sz="0" w:val="nil"/>
+                <w:left w:space="0" w:sz="0" w:val="nil"/>
+                <w:bottom w:space="0" w:sz="0" w:val="nil"/>
+                <w:right w:space="0" w:sz="0" w:val="nil"/>
+                <w:between w:space="0" w:sz="0" w:val="nil"/>
+              </w:pBdr>
+              <w:shd w:fill="auto" w:val="clear"/>
+              <w:spacing w:after="0" w:before="0" w:line="240" w:lineRule="auto"/>
+              <w:ind w:left="0" w:right="0" w:firstLine="0"/>
+              <w:jc w:val="left"/>
+              <w:rPr/>
+            </w:pPr>
+            <w:r>
+              <w:rPr>
+                <w:rtl w:val="0"/>
+              </w:rPr>
+              <w:t xml:space="preserve">cp pvc-5G.yaml pvc-700Mi.yaml</w:t>
+            </w:r>
+          </w:p>
+          <w:p>
+            <w:pPr>
+              <w:keepNext w:val="0"/>
+              <w:keepLines w:val="0"/>
+              <w:widowControl w:val="0"/>
+              <w:pBdr>
+                <w:top w:space="0" w:sz="0" w:val="nil"/>
+                <w:left w:space="0" w:sz="0" w:val="nil"/>
+                <w:bottom w:space="0" w:sz="0" w:val="nil"/>
+                <w:right w:space="0" w:sz="0" w:val="nil"/>
+                <w:between w:space="0" w:sz="0" w:val="nil"/>
+              </w:pBdr>
+              <w:shd w:fill="auto" w:val="clear"/>
+              <w:spacing w:after="0" w:before="0" w:line="240" w:lineRule="auto"/>
+              <w:ind w:left="0" w:right="0" w:firstLine="0"/>
+              <w:jc w:val="left"/>
+              <w:rPr/>
+            </w:pPr>
+            <w:r>
+              <w:rPr>
+                <w:rtl w:val="0"/>
+              </w:rPr>
+              <w:t xml:space="preserve">vim pvc-700Mi.yaml </w:t>
+            </w:r>
+          </w:p>
+          <w:p>
+            <w:pPr>
+              <w:keepNext w:val="0"/>
+              <w:keepLines w:val="0"/>
+              <w:widowControl w:val="0"/>
+              <w:pBdr>
+                <w:top w:space="0" w:sz="0" w:val="nil"/>
+                <w:left w:space="0" w:sz="0" w:val="nil"/>
+                <w:bottom w:space="0" w:sz="0" w:val="nil"/>
+                <w:right w:space="0" w:sz="0" w:val="nil"/>
+                <w:between w:space="0" w:sz="0" w:val="nil"/>
+              </w:pBdr>
+              <w:shd w:fill="auto" w:val="clear"/>
+              <w:spacing w:after="0" w:before="0" w:line="240" w:lineRule="auto"/>
+              <w:ind w:left="0" w:right="0" w:firstLine="0"/>
+              <w:jc w:val="left"/>
+              <w:rPr/>
+            </w:pPr>
+            <w:r>
+              <w:rPr>
+                <w:rtl w:val="0"/>
+              </w:rPr>
+              <w:t xml:space="preserve">kubectl apply -f pvc-700Mi.yaml </w:t>
+            </w:r>
+          </w:p>
+          <w:p>
+            <w:pPr>
+              <w:keepNext w:val="0"/>
+              <w:keepLines w:val="0"/>
+              <w:widowControl w:val="0"/>
+              <w:pBdr>
+                <w:top w:space="0" w:sz="0" w:val="nil"/>
+                <w:left w:space="0" w:sz="0" w:val="nil"/>
+                <w:bottom w:space="0" w:sz="0" w:val="nil"/>
+                <w:right w:space="0" w:sz="0" w:val="nil"/>
+                <w:between w:space="0" w:sz="0" w:val="nil"/>
+              </w:pBdr>
+              <w:shd w:fill="auto" w:val="clear"/>
+              <w:spacing w:after="0" w:before="0" w:line="240" w:lineRule="auto"/>
+              <w:ind w:left="0" w:right="0" w:firstLine="0"/>
+              <w:jc w:val="left"/>
+              <w:rPr/>
+            </w:pPr>
+            <w:r>
+              <w:rPr>
+                <w:rtl w:val="0"/>
+              </w:rPr>
+              <w:t xml:space="preserve">kubectl get pvc</w:t>
+            </w:r>
+          </w:p>
+          <w:p>
+            <w:pPr>
+              <w:keepNext w:val="0"/>
+              <w:keepLines w:val="0"/>
+              <w:widowControl w:val="0"/>
+              <w:pBdr>
+                <w:top w:space="0" w:sz="0" w:val="nil"/>
+                <w:left w:space="0" w:sz="0" w:val="nil"/>
+                <w:bottom w:space="0" w:sz="0" w:val="nil"/>
+                <w:right w:space="0" w:sz="0" w:val="nil"/>
+                <w:between w:space="0" w:sz="0" w:val="nil"/>
+              </w:pBdr>
+              <w:shd w:fill="auto" w:val="clear"/>
+              <w:spacing w:after="0" w:before="0" w:line="240" w:lineRule="auto"/>
+              <w:ind w:left="0" w:right="0" w:firstLine="0"/>
+              <w:jc w:val="left"/>
+              <w:rPr/>
+            </w:pPr>
+            <w:r>
+              <w:rPr>
+                <w:rtl w:val="0"/>
+              </w:rPr>
+              <w:t xml:space="preserve">ll</w:t>
+            </w:r>
+          </w:p>
+          <w:p>
+            <w:pPr>
+              <w:keepNext w:val="0"/>
+              <w:keepLines w:val="0"/>
+              <w:widowControl w:val="0"/>
+              <w:pBdr>
+                <w:top w:space="0" w:sz="0" w:val="nil"/>
+                <w:left w:space="0" w:sz="0" w:val="nil"/>
+                <w:bottom w:space="0" w:sz="0" w:val="nil"/>
+                <w:right w:space="0" w:sz="0" w:val="nil"/>
+                <w:between w:space="0" w:sz="0" w:val="nil"/>
+              </w:pBdr>
+              <w:shd w:fill="auto" w:val="clear"/>
+              <w:spacing w:after="0" w:before="0" w:line="240" w:lineRule="auto"/>
+              <w:ind w:left="0" w:right="0" w:firstLine="0"/>
+              <w:jc w:val="left"/>
+              <w:rPr/>
+            </w:pPr>
+            <w:r>
+              <w:rPr>
+                <w:rtl w:val="0"/>
+              </w:rPr>
+              <w:t xml:space="preserve">vim pv.yaml </w:t>
+            </w:r>
+          </w:p>
+          <w:p>
+            <w:pPr>
+              <w:keepNext w:val="0"/>
+              <w:keepLines w:val="0"/>
+              <w:widowControl w:val="0"/>
+              <w:pBdr>
+                <w:top w:space="0" w:sz="0" w:val="nil"/>
+                <w:left w:space="0" w:sz="0" w:val="nil"/>
+                <w:bottom w:space="0" w:sz="0" w:val="nil"/>
+                <w:right w:space="0" w:sz="0" w:val="nil"/>
+                <w:between w:space="0" w:sz="0" w:val="nil"/>
+              </w:pBdr>
+              <w:shd w:fill="auto" w:val="clear"/>
+              <w:spacing w:after="0" w:before="0" w:line="240" w:lineRule="auto"/>
+              <w:ind w:left="0" w:right="0" w:firstLine="0"/>
+              <w:jc w:val="left"/>
+              <w:rPr/>
+            </w:pPr>
+            <w:r>
+              <w:rPr>
+                <w:rtl w:val="0"/>
+              </w:rPr>
+              <w:t xml:space="preserve">kubectl get pv</w:t>
+            </w:r>
+          </w:p>
+          <w:p>
+            <w:pPr>
+              <w:keepNext w:val="0"/>
+              <w:keepLines w:val="0"/>
+              <w:widowControl w:val="0"/>
+              <w:pBdr>
+                <w:top w:space="0" w:sz="0" w:val="nil"/>
+                <w:left w:space="0" w:sz="0" w:val="nil"/>
+                <w:bottom w:space="0" w:sz="0" w:val="nil"/>
+                <w:right w:space="0" w:sz="0" w:val="nil"/>
+                <w:between w:space="0" w:sz="0" w:val="nil"/>
+              </w:pBdr>
+              <w:shd w:fill="auto" w:val="clear"/>
+              <w:spacing w:after="0" w:before="0" w:line="240" w:lineRule="auto"/>
+              <w:ind w:left="0" w:right="0" w:firstLine="0"/>
+              <w:jc w:val="left"/>
+              <w:rPr/>
+            </w:pPr>
+            <w:r>
+              <w:rPr>
+                <w:rtl w:val="0"/>
+              </w:rPr>
+              <w:t xml:space="preserve">kubectl describe pv pv1</w:t>
+            </w:r>
+          </w:p>
+          <w:p>
+            <w:pPr>
+              <w:keepNext w:val="0"/>
+              <w:keepLines w:val="0"/>
+              <w:widowControl w:val="0"/>
+              <w:pBdr>
+                <w:top w:space="0" w:sz="0" w:val="nil"/>
+                <w:left w:space="0" w:sz="0" w:val="nil"/>
+                <w:bottom w:space="0" w:sz="0" w:val="nil"/>
+                <w:right w:space="0" w:sz="0" w:val="nil"/>
+                <w:between w:space="0" w:sz="0" w:val="nil"/>
+              </w:pBdr>
+              <w:shd w:fill="auto" w:val="clear"/>
+              <w:spacing w:after="0" w:before="0" w:line="240" w:lineRule="auto"/>
+              <w:ind w:left="0" w:right="0" w:firstLine="0"/>
+              <w:jc w:val="left"/>
+              <w:rPr/>
+            </w:pPr>
+            <w:r>
+              <w:rPr>
+                <w:rtl w:val="0"/>
+              </w:rPr>
+              <w:t xml:space="preserve">history</w:t>
+            </w:r>
+          </w:p>
+          <w:p>
+            <w:pPr>
+              <w:keepNext w:val="0"/>
+              <w:keepLines w:val="0"/>
+              <w:widowControl w:val="0"/>
+              <w:pBdr>
+                <w:top w:space="0" w:sz="0" w:val="nil"/>
+                <w:left w:space="0" w:sz="0" w:val="nil"/>
+                <w:bottom w:space="0" w:sz="0" w:val="nil"/>
+                <w:right w:space="0" w:sz="0" w:val="nil"/>
+                <w:between w:space="0" w:sz="0" w:val="nil"/>
+              </w:pBdr>
+              <w:shd w:fill="auto" w:val="clear"/>
+              <w:spacing w:after="0" w:before="0" w:line="240" w:lineRule="auto"/>
+              <w:ind w:left="0" w:right="0" w:firstLine="0"/>
+              <w:jc w:val="left"/>
+              <w:rPr/>
+            </w:pPr>
+            <w:r>
+              <w:rPr>
+                <w:rtl w:val="0"/>
+              </w:rPr>
+            </w:r>
+          </w:p>
+        </w:tc>
+      </w:tr>
+    </w:tbl>
     <w:p>
       <w:pPr>
         <w:ind w:left="0" w:firstLine="0"/>
@@ -4231,6 +6983,19 @@
       </w:tblCellMar>
     </w:tblPr>
   </w:style>
+  <w:style w:type="table" w:styleId="Table6">
+    <w:basedOn w:val="TableNormal"/>
+    <w:tblPr>
+      <w:tblStyleRowBandSize w:val="1"/>
+      <w:tblStyleColBandSize w:val="1"/>
+      <w:tblCellMar>
+        <w:top w:w="100.0" w:type="dxa"/>
+        <w:left w:w="100.0" w:type="dxa"/>
+        <w:bottom w:w="100.0" w:type="dxa"/>
+        <w:right w:w="100.0" w:type="dxa"/>
+      </w:tblCellMar>
+    </w:tblPr>
+  </w:style>
 </w:styles>
 </file>
 

--- a/session_4.docx
+++ b/session_4.docx
@@ -4,6 +4,7 @@
   <w:body>
     <w:p>
       <w:pPr>
+        <w:pageBreakBefore w:val="0"/>
         <w:rPr>
           <w:b w:val="1"/>
           <w:sz w:val="26"/>
@@ -22,6 +23,7 @@
     </w:p>
     <w:p>
       <w:pPr>
+        <w:pageBreakBefore w:val="0"/>
         <w:rPr/>
       </w:pPr>
       <w:r>
@@ -32,6 +34,7 @@
     </w:p>
     <w:p>
       <w:pPr>
+        <w:pageBreakBefore w:val="0"/>
         <w:rPr/>
       </w:pPr>
       <w:r>
@@ -43,6 +46,7 @@
     </w:p>
     <w:p>
       <w:pPr>
+        <w:pageBreakBefore w:val="0"/>
         <w:ind w:firstLine="720"/>
         <w:rPr/>
       </w:pPr>
@@ -55,6 +59,7 @@
     </w:p>
     <w:p>
       <w:pPr>
+        <w:pageBreakBefore w:val="0"/>
         <w:ind w:firstLine="720"/>
         <w:rPr/>
       </w:pPr>
@@ -67,6 +72,7 @@
     </w:p>
     <w:p>
       <w:pPr>
+        <w:pageBreakBefore w:val="0"/>
         <w:ind w:left="0" w:firstLine="0"/>
         <w:rPr/>
       </w:pPr>
@@ -121,6 +127,7 @@
             <w:pPr>
               <w:keepNext w:val="0"/>
               <w:keepLines w:val="0"/>
+              <w:pageBreakBefore w:val="0"/>
               <w:widowControl w:val="0"/>
               <w:pBdr>
                 <w:top w:space="0" w:sz="0" w:val="nil"/>
@@ -164,6 +171,7 @@
             <w:pPr>
               <w:keepNext w:val="0"/>
               <w:keepLines w:val="0"/>
+              <w:pageBreakBefore w:val="0"/>
               <w:widowControl w:val="0"/>
               <w:pBdr>
                 <w:top w:space="0" w:sz="0" w:val="nil"/>
@@ -207,6 +215,7 @@
             <w:pPr>
               <w:keepNext w:val="0"/>
               <w:keepLines w:val="0"/>
+              <w:pageBreakBefore w:val="0"/>
               <w:widowControl w:val="0"/>
               <w:pBdr>
                 <w:top w:space="0" w:sz="0" w:val="nil"/>
@@ -250,6 +259,7 @@
             <w:pPr>
               <w:keepNext w:val="0"/>
               <w:keepLines w:val="0"/>
+              <w:pageBreakBefore w:val="0"/>
               <w:widowControl w:val="0"/>
               <w:pBdr>
                 <w:top w:space="0" w:sz="0" w:val="nil"/>
@@ -293,6 +303,7 @@
             <w:pPr>
               <w:keepNext w:val="0"/>
               <w:keepLines w:val="0"/>
+              <w:pageBreakBefore w:val="0"/>
               <w:widowControl w:val="0"/>
               <w:pBdr>
                 <w:top w:space="0" w:sz="0" w:val="nil"/>
@@ -336,6 +347,7 @@
             <w:pPr>
               <w:keepNext w:val="0"/>
               <w:keepLines w:val="0"/>
+              <w:pageBreakBefore w:val="0"/>
               <w:widowControl w:val="0"/>
               <w:pBdr>
                 <w:top w:space="0" w:sz="0" w:val="nil"/>
@@ -379,6 +391,7 @@
             <w:pPr>
               <w:keepNext w:val="0"/>
               <w:keepLines w:val="0"/>
+              <w:pageBreakBefore w:val="0"/>
               <w:widowControl w:val="0"/>
               <w:pBdr>
                 <w:top w:space="0" w:sz="0" w:val="nil"/>
@@ -422,6 +435,7 @@
             <w:pPr>
               <w:keepNext w:val="0"/>
               <w:keepLines w:val="0"/>
+              <w:pageBreakBefore w:val="0"/>
               <w:widowControl w:val="0"/>
               <w:pBdr>
                 <w:top w:space="0" w:sz="0" w:val="nil"/>
@@ -465,6 +479,7 @@
             <w:pPr>
               <w:keepNext w:val="0"/>
               <w:keepLines w:val="0"/>
+              <w:pageBreakBefore w:val="0"/>
               <w:widowControl w:val="0"/>
               <w:pBdr>
                 <w:top w:space="0" w:sz="0" w:val="nil"/>
@@ -508,6 +523,7 @@
             <w:pPr>
               <w:keepNext w:val="0"/>
               <w:keepLines w:val="0"/>
+              <w:pageBreakBefore w:val="0"/>
               <w:widowControl w:val="0"/>
               <w:pBdr>
                 <w:top w:space="0" w:sz="0" w:val="nil"/>
@@ -551,6 +567,7 @@
             <w:pPr>
               <w:keepNext w:val="0"/>
               <w:keepLines w:val="0"/>
+              <w:pageBreakBefore w:val="0"/>
               <w:widowControl w:val="0"/>
               <w:pBdr>
                 <w:top w:space="0" w:sz="0" w:val="nil"/>
@@ -594,6 +611,7 @@
             <w:pPr>
               <w:keepNext w:val="0"/>
               <w:keepLines w:val="0"/>
+              <w:pageBreakBefore w:val="0"/>
               <w:widowControl w:val="0"/>
               <w:pBdr>
                 <w:top w:space="0" w:sz="0" w:val="nil"/>
@@ -637,6 +655,7 @@
             <w:pPr>
               <w:keepNext w:val="0"/>
               <w:keepLines w:val="0"/>
+              <w:pageBreakBefore w:val="0"/>
               <w:widowControl w:val="0"/>
               <w:pBdr>
                 <w:top w:space="0" w:sz="0" w:val="nil"/>
@@ -680,6 +699,7 @@
             <w:pPr>
               <w:keepNext w:val="0"/>
               <w:keepLines w:val="0"/>
+              <w:pageBreakBefore w:val="0"/>
               <w:widowControl w:val="0"/>
               <w:pBdr>
                 <w:top w:space="0" w:sz="0" w:val="nil"/>
@@ -723,6 +743,7 @@
             <w:pPr>
               <w:keepNext w:val="0"/>
               <w:keepLines w:val="0"/>
+              <w:pageBreakBefore w:val="0"/>
               <w:widowControl w:val="0"/>
               <w:pBdr>
                 <w:top w:space="0" w:sz="0" w:val="nil"/>
@@ -766,6 +787,7 @@
             <w:pPr>
               <w:keepNext w:val="0"/>
               <w:keepLines w:val="0"/>
+              <w:pageBreakBefore w:val="0"/>
               <w:widowControl w:val="0"/>
               <w:pBdr>
                 <w:top w:space="0" w:sz="0" w:val="nil"/>
@@ -807,6 +829,7 @@
           </w:p>
           <w:p>
             <w:pPr>
+              <w:pageBreakBefore w:val="0"/>
               <w:widowControl w:val="0"/>
               <w:shd w:fill="ffffff" w:val="clear"/>
               <w:spacing w:line="240" w:lineRule="auto"/>
@@ -843,6 +866,7 @@
     </w:tbl>
     <w:p>
       <w:pPr>
+        <w:pageBreakBefore w:val="0"/>
         <w:ind w:left="0" w:firstLine="0"/>
         <w:rPr/>
       </w:pPr>
@@ -854,6 +878,7 @@
     </w:p>
     <w:p>
       <w:pPr>
+        <w:pageBreakBefore w:val="0"/>
         <w:ind w:left="0" w:firstLine="0"/>
         <w:rPr>
           <w:b w:val="1"/>
@@ -873,6 +898,7 @@
     </w:p>
     <w:p>
       <w:pPr>
+        <w:pageBreakBefore w:val="0"/>
         <w:ind w:left="0" w:firstLine="0"/>
         <w:rPr/>
       </w:pPr>
@@ -884,6 +910,7 @@
     </w:p>
     <w:p>
       <w:pPr>
+        <w:pageBreakBefore w:val="0"/>
         <w:ind w:left="0" w:firstLine="0"/>
         <w:rPr/>
       </w:pPr>
@@ -896,6 +923,7 @@
     </w:p>
     <w:p>
       <w:pPr>
+        <w:pageBreakBefore w:val="0"/>
         <w:ind w:left="0" w:firstLine="0"/>
         <w:rPr>
           <w:rFonts w:ascii="Courier New" w:cs="Courier New" w:eastAsia="Courier New" w:hAnsi="Courier New"/>
@@ -915,6 +943,7 @@
     </w:p>
     <w:p>
       <w:pPr>
+        <w:pageBreakBefore w:val="0"/>
         <w:ind w:left="0" w:firstLine="0"/>
         <w:rPr/>
       </w:pPr>
@@ -926,6 +955,7 @@
     </w:p>
     <w:p>
       <w:pPr>
+        <w:pageBreakBefore w:val="0"/>
         <w:ind w:left="0" w:firstLine="0"/>
         <w:rPr/>
       </w:pPr>
@@ -938,6 +968,7 @@
     </w:p>
     <w:p>
       <w:pPr>
+        <w:pageBreakBefore w:val="0"/>
         <w:ind w:left="0" w:firstLine="0"/>
         <w:rPr/>
       </w:pPr>
@@ -958,6 +989,7 @@
     </w:p>
     <w:p>
       <w:pPr>
+        <w:pageBreakBefore w:val="0"/>
         <w:ind w:left="0" w:firstLine="0"/>
         <w:rPr/>
       </w:pPr>
@@ -970,6 +1002,7 @@
     </w:p>
     <w:p>
       <w:pPr>
+        <w:pageBreakBefore w:val="0"/>
         <w:ind w:left="0" w:firstLine="0"/>
         <w:rPr/>
       </w:pPr>
@@ -990,6 +1023,7 @@
     </w:p>
     <w:p>
       <w:pPr>
+        <w:pageBreakBefore w:val="0"/>
         <w:ind w:left="0" w:firstLine="0"/>
         <w:rPr/>
       </w:pPr>
@@ -1001,6 +1035,7 @@
     </w:p>
     <w:p>
       <w:pPr>
+        <w:pageBreakBefore w:val="0"/>
         <w:ind w:left="0" w:firstLine="0"/>
         <w:rPr/>
       </w:pPr>
@@ -1013,6 +1048,7 @@
     </w:p>
     <w:p>
       <w:pPr>
+        <w:pageBreakBefore w:val="0"/>
         <w:ind w:left="0" w:firstLine="0"/>
         <w:rPr/>
       </w:pPr>
@@ -1033,6 +1069,7 @@
     </w:p>
     <w:p>
       <w:pPr>
+        <w:pageBreakBefore w:val="0"/>
         <w:ind w:left="0" w:firstLine="0"/>
         <w:rPr/>
       </w:pPr>
@@ -1045,6 +1082,7 @@
     </w:p>
     <w:p>
       <w:pPr>
+        <w:pageBreakBefore w:val="0"/>
         <w:ind w:left="0" w:firstLine="0"/>
         <w:rPr/>
       </w:pPr>
@@ -1065,6 +1103,7 @@
     </w:p>
     <w:p>
       <w:pPr>
+        <w:pageBreakBefore w:val="0"/>
         <w:ind w:left="0" w:firstLine="0"/>
         <w:rPr/>
       </w:pPr>
@@ -1076,6 +1115,7 @@
     </w:p>
     <w:p>
       <w:pPr>
+        <w:pageBreakBefore w:val="0"/>
         <w:ind w:left="0" w:firstLine="0"/>
         <w:rPr>
           <w:b w:val="1"/>
@@ -1104,6 +1144,7 @@
     </w:p>
     <w:p>
       <w:pPr>
+        <w:pageBreakBefore w:val="0"/>
         <w:ind w:left="0" w:firstLine="0"/>
         <w:rPr>
           <w:b w:val="1"/>
@@ -1123,6 +1164,7 @@
     </w:p>
     <w:p>
       <w:pPr>
+        <w:pageBreakBefore w:val="0"/>
         <w:ind w:left="0" w:firstLine="0"/>
         <w:rPr/>
       </w:pPr>
@@ -1177,6 +1219,7 @@
             <w:pPr>
               <w:keepNext w:val="0"/>
               <w:keepLines w:val="0"/>
+              <w:pageBreakBefore w:val="0"/>
               <w:widowControl w:val="0"/>
               <w:pBdr>
                 <w:top w:space="0" w:sz="0" w:val="nil"/>
@@ -1220,6 +1263,7 @@
             <w:pPr>
               <w:keepNext w:val="0"/>
               <w:keepLines w:val="0"/>
+              <w:pageBreakBefore w:val="0"/>
               <w:widowControl w:val="0"/>
               <w:pBdr>
                 <w:top w:space="0" w:sz="0" w:val="nil"/>
@@ -1263,6 +1307,7 @@
             <w:pPr>
               <w:keepNext w:val="0"/>
               <w:keepLines w:val="0"/>
+              <w:pageBreakBefore w:val="0"/>
               <w:widowControl w:val="0"/>
               <w:pBdr>
                 <w:top w:space="0" w:sz="0" w:val="nil"/>
@@ -1306,6 +1351,7 @@
             <w:pPr>
               <w:keepNext w:val="0"/>
               <w:keepLines w:val="0"/>
+              <w:pageBreakBefore w:val="0"/>
               <w:widowControl w:val="0"/>
               <w:pBdr>
                 <w:top w:space="0" w:sz="0" w:val="nil"/>
@@ -1349,6 +1395,7 @@
             <w:pPr>
               <w:keepNext w:val="0"/>
               <w:keepLines w:val="0"/>
+              <w:pageBreakBefore w:val="0"/>
               <w:widowControl w:val="0"/>
               <w:pBdr>
                 <w:top w:space="0" w:sz="0" w:val="nil"/>
@@ -1392,6 +1439,7 @@
             <w:pPr>
               <w:keepNext w:val="0"/>
               <w:keepLines w:val="0"/>
+              <w:pageBreakBefore w:val="0"/>
               <w:widowControl w:val="0"/>
               <w:pBdr>
                 <w:top w:space="0" w:sz="0" w:val="nil"/>
@@ -1435,6 +1483,7 @@
             <w:pPr>
               <w:keepNext w:val="0"/>
               <w:keepLines w:val="0"/>
+              <w:pageBreakBefore w:val="0"/>
               <w:widowControl w:val="0"/>
               <w:pBdr>
                 <w:top w:space="0" w:sz="0" w:val="nil"/>
@@ -1478,6 +1527,7 @@
             <w:pPr>
               <w:keepNext w:val="0"/>
               <w:keepLines w:val="0"/>
+              <w:pageBreakBefore w:val="0"/>
               <w:widowControl w:val="0"/>
               <w:pBdr>
                 <w:top w:space="0" w:sz="0" w:val="nil"/>
@@ -1521,6 +1571,7 @@
             <w:pPr>
               <w:keepNext w:val="0"/>
               <w:keepLines w:val="0"/>
+              <w:pageBreakBefore w:val="0"/>
               <w:widowControl w:val="0"/>
               <w:pBdr>
                 <w:top w:space="0" w:sz="0" w:val="nil"/>
@@ -1564,6 +1615,7 @@
             <w:pPr>
               <w:keepNext w:val="0"/>
               <w:keepLines w:val="0"/>
+              <w:pageBreakBefore w:val="0"/>
               <w:widowControl w:val="0"/>
               <w:pBdr>
                 <w:top w:space="0" w:sz="0" w:val="nil"/>
@@ -1607,6 +1659,7 @@
             <w:pPr>
               <w:keepNext w:val="0"/>
               <w:keepLines w:val="0"/>
+              <w:pageBreakBefore w:val="0"/>
               <w:widowControl w:val="0"/>
               <w:pBdr>
                 <w:top w:space="0" w:sz="0" w:val="nil"/>
@@ -1650,6 +1703,7 @@
             <w:pPr>
               <w:keepNext w:val="0"/>
               <w:keepLines w:val="0"/>
+              <w:pageBreakBefore w:val="0"/>
               <w:widowControl w:val="0"/>
               <w:pBdr>
                 <w:top w:space="0" w:sz="0" w:val="nil"/>
@@ -1693,34 +1747,36 @@
             <w:pPr>
               <w:keepNext w:val="0"/>
               <w:keepLines w:val="0"/>
-              <w:widowControl w:val="0"/>
-              <w:pBdr>
-                <w:top w:space="0" w:sz="0" w:val="nil"/>
-                <w:left w:space="0" w:sz="0" w:val="nil"/>
-                <w:bottom w:space="0" w:sz="0" w:val="nil"/>
-                <w:right w:space="0" w:sz="0" w:val="nil"/>
-                <w:between w:space="0" w:sz="0" w:val="nil"/>
-              </w:pBdr>
-              <w:shd w:fill="auto" w:val="clear"/>
-              <w:spacing w:after="0" w:before="0" w:line="240" w:lineRule="auto"/>
-              <w:ind w:left="0" w:right="0" w:firstLine="0"/>
-              <w:jc w:val="left"/>
-              <w:rPr>
-                <w:rFonts w:ascii="Courier New" w:cs="Courier New" w:eastAsia="Courier New" w:hAnsi="Courier New"/>
-                <w:sz w:val="20"/>
-                <w:szCs w:val="20"/>
-              </w:rPr>
-            </w:pPr>
-            <w:r>
-              <w:rPr>
-                <w:rtl w:val="0"/>
-              </w:rPr>
-            </w:r>
-          </w:p>
-          <w:p>
-            <w:pPr>
-              <w:keepNext w:val="0"/>
-              <w:keepLines w:val="0"/>
+              <w:pageBreakBefore w:val="0"/>
+              <w:widowControl w:val="0"/>
+              <w:pBdr>
+                <w:top w:space="0" w:sz="0" w:val="nil"/>
+                <w:left w:space="0" w:sz="0" w:val="nil"/>
+                <w:bottom w:space="0" w:sz="0" w:val="nil"/>
+                <w:right w:space="0" w:sz="0" w:val="nil"/>
+                <w:between w:space="0" w:sz="0" w:val="nil"/>
+              </w:pBdr>
+              <w:shd w:fill="auto" w:val="clear"/>
+              <w:spacing w:after="0" w:before="0" w:line="240" w:lineRule="auto"/>
+              <w:ind w:left="0" w:right="0" w:firstLine="0"/>
+              <w:jc w:val="left"/>
+              <w:rPr>
+                <w:rFonts w:ascii="Courier New" w:cs="Courier New" w:eastAsia="Courier New" w:hAnsi="Courier New"/>
+                <w:sz w:val="20"/>
+                <w:szCs w:val="20"/>
+              </w:rPr>
+            </w:pPr>
+            <w:r>
+              <w:rPr>
+                <w:rtl w:val="0"/>
+              </w:rPr>
+            </w:r>
+          </w:p>
+          <w:p>
+            <w:pPr>
+              <w:keepNext w:val="0"/>
+              <w:keepLines w:val="0"/>
+              <w:pageBreakBefore w:val="0"/>
               <w:widowControl w:val="0"/>
               <w:pBdr>
                 <w:top w:space="0" w:sz="0" w:val="nil"/>
@@ -1764,6 +1820,7 @@
             <w:pPr>
               <w:keepNext w:val="0"/>
               <w:keepLines w:val="0"/>
+              <w:pageBreakBefore w:val="0"/>
               <w:widowControl w:val="0"/>
               <w:pBdr>
                 <w:top w:space="0" w:sz="0" w:val="nil"/>
@@ -1807,6 +1864,7 @@
             <w:pPr>
               <w:keepNext w:val="0"/>
               <w:keepLines w:val="0"/>
+              <w:pageBreakBefore w:val="0"/>
               <w:widowControl w:val="0"/>
               <w:pBdr>
                 <w:top w:space="0" w:sz="0" w:val="nil"/>
@@ -1850,6 +1908,7 @@
             <w:pPr>
               <w:keepNext w:val="0"/>
               <w:keepLines w:val="0"/>
+              <w:pageBreakBefore w:val="0"/>
               <w:widowControl w:val="0"/>
               <w:pBdr>
                 <w:top w:space="0" w:sz="0" w:val="nil"/>
@@ -1891,6 +1950,7 @@
           </w:p>
           <w:p>
             <w:pPr>
+              <w:pageBreakBefore w:val="0"/>
               <w:widowControl w:val="0"/>
               <w:shd w:fill="ffffff" w:val="clear"/>
               <w:spacing w:line="240" w:lineRule="auto"/>
@@ -1926,6 +1986,7 @@
     </w:tbl>
     <w:p>
       <w:pPr>
+        <w:pageBreakBefore w:val="0"/>
         <w:ind w:left="0" w:firstLine="0"/>
         <w:rPr/>
       </w:pPr>
@@ -1937,6 +1998,7 @@
     </w:p>
     <w:p>
       <w:pPr>
+        <w:pageBreakBefore w:val="0"/>
         <w:ind w:left="0" w:firstLine="0"/>
         <w:rPr/>
       </w:pPr>
@@ -1949,6 +2011,7 @@
     </w:p>
     <w:p>
       <w:pPr>
+        <w:pageBreakBefore w:val="0"/>
         <w:ind w:left="0" w:firstLine="0"/>
         <w:rPr>
           <w:rFonts w:ascii="Courier New" w:cs="Courier New" w:eastAsia="Courier New" w:hAnsi="Courier New"/>
@@ -1964,6 +2027,7 @@
     </w:p>
     <w:p>
       <w:pPr>
+        <w:pageBreakBefore w:val="0"/>
         <w:ind w:left="0" w:firstLine="0"/>
         <w:rPr/>
       </w:pPr>
@@ -1976,6 +2040,7 @@
     </w:p>
     <w:p>
       <w:pPr>
+        <w:pageBreakBefore w:val="0"/>
         <w:ind w:left="0" w:firstLine="0"/>
         <w:rPr>
           <w:rFonts w:ascii="Courier New" w:cs="Courier New" w:eastAsia="Courier New" w:hAnsi="Courier New"/>
@@ -1991,6 +2056,7 @@
     </w:p>
     <w:p>
       <w:pPr>
+        <w:pageBreakBefore w:val="0"/>
         <w:ind w:left="0" w:firstLine="0"/>
         <w:rPr/>
       </w:pPr>
@@ -2003,6 +2069,7 @@
     </w:p>
     <w:p>
       <w:pPr>
+        <w:pageBreakBefore w:val="0"/>
         <w:ind w:left="0" w:firstLine="0"/>
         <w:rPr>
           <w:rFonts w:ascii="Courier New" w:cs="Courier New" w:eastAsia="Courier New" w:hAnsi="Courier New"/>
@@ -2018,6 +2085,7 @@
     </w:p>
     <w:p>
       <w:pPr>
+        <w:pageBreakBefore w:val="0"/>
         <w:ind w:left="0" w:firstLine="0"/>
         <w:rPr/>
       </w:pPr>
@@ -2029,6 +2097,7 @@
     </w:p>
     <w:p>
       <w:pPr>
+        <w:pageBreakBefore w:val="0"/>
         <w:ind w:left="0" w:firstLine="0"/>
         <w:rPr>
           <w:b w:val="1"/>
@@ -2048,6 +2117,7 @@
     </w:p>
     <w:p>
       <w:pPr>
+        <w:pageBreakBefore w:val="0"/>
         <w:ind w:left="0" w:firstLine="0"/>
         <w:rPr/>
       </w:pPr>
@@ -2059,6 +2129,7 @@
     </w:p>
     <w:p>
       <w:pPr>
+        <w:pageBreakBefore w:val="0"/>
         <w:numPr>
           <w:ilvl w:val="0"/>
           <w:numId w:val="1"/>
@@ -2120,6 +2191,7 @@
             <w:pPr>
               <w:keepNext w:val="0"/>
               <w:keepLines w:val="0"/>
+              <w:pageBreakBefore w:val="0"/>
               <w:widowControl w:val="0"/>
               <w:pBdr>
                 <w:top w:space="0" w:sz="0" w:val="nil"/>
@@ -2163,6 +2235,7 @@
             <w:pPr>
               <w:keepNext w:val="0"/>
               <w:keepLines w:val="0"/>
+              <w:pageBreakBefore w:val="0"/>
               <w:widowControl w:val="0"/>
               <w:pBdr>
                 <w:top w:space="0" w:sz="0" w:val="nil"/>
@@ -2206,6 +2279,7 @@
             <w:pPr>
               <w:keepNext w:val="0"/>
               <w:keepLines w:val="0"/>
+              <w:pageBreakBefore w:val="0"/>
               <w:widowControl w:val="0"/>
               <w:pBdr>
                 <w:top w:space="0" w:sz="0" w:val="nil"/>
@@ -2249,6 +2323,7 @@
             <w:pPr>
               <w:keepNext w:val="0"/>
               <w:keepLines w:val="0"/>
+              <w:pageBreakBefore w:val="0"/>
               <w:widowControl w:val="0"/>
               <w:pBdr>
                 <w:top w:space="0" w:sz="0" w:val="nil"/>
@@ -2292,6 +2367,7 @@
             <w:pPr>
               <w:keepNext w:val="0"/>
               <w:keepLines w:val="0"/>
+              <w:pageBreakBefore w:val="0"/>
               <w:widowControl w:val="0"/>
               <w:pBdr>
                 <w:top w:space="0" w:sz="0" w:val="nil"/>
@@ -2335,6 +2411,7 @@
             <w:pPr>
               <w:keepNext w:val="0"/>
               <w:keepLines w:val="0"/>
+              <w:pageBreakBefore w:val="0"/>
               <w:widowControl w:val="0"/>
               <w:pBdr>
                 <w:top w:space="0" w:sz="0" w:val="nil"/>
@@ -2378,6 +2455,7 @@
             <w:pPr>
               <w:keepNext w:val="0"/>
               <w:keepLines w:val="0"/>
+              <w:pageBreakBefore w:val="0"/>
               <w:widowControl w:val="0"/>
               <w:pBdr>
                 <w:top w:space="0" w:sz="0" w:val="nil"/>
@@ -2421,6 +2499,7 @@
             <w:pPr>
               <w:keepNext w:val="0"/>
               <w:keepLines w:val="0"/>
+              <w:pageBreakBefore w:val="0"/>
               <w:widowControl w:val="0"/>
               <w:pBdr>
                 <w:top w:space="0" w:sz="0" w:val="nil"/>
@@ -2464,6 +2543,7 @@
             <w:pPr>
               <w:keepNext w:val="0"/>
               <w:keepLines w:val="0"/>
+              <w:pageBreakBefore w:val="0"/>
               <w:widowControl w:val="0"/>
               <w:pBdr>
                 <w:top w:space="0" w:sz="0" w:val="nil"/>
@@ -2496,6 +2576,7 @@
             <w:pPr>
               <w:keepNext w:val="0"/>
               <w:keepLines w:val="0"/>
+              <w:pageBreakBefore w:val="0"/>
               <w:widowControl w:val="0"/>
               <w:pBdr>
                 <w:top w:space="0" w:sz="0" w:val="nil"/>
@@ -2537,6 +2618,7 @@
           </w:p>
           <w:p>
             <w:pPr>
+              <w:pageBreakBefore w:val="0"/>
               <w:widowControl w:val="0"/>
               <w:shd w:fill="ffffff" w:val="clear"/>
               <w:spacing w:line="240" w:lineRule="auto"/>
@@ -2573,6 +2655,7 @@
     </w:tbl>
     <w:p>
       <w:pPr>
+        <w:pageBreakBefore w:val="0"/>
         <w:numPr>
           <w:ilvl w:val="0"/>
           <w:numId w:val="1"/>
@@ -2634,6 +2717,7 @@
             <w:pPr>
               <w:keepNext w:val="0"/>
               <w:keepLines w:val="0"/>
+              <w:pageBreakBefore w:val="0"/>
               <w:widowControl w:val="0"/>
               <w:pBdr>
                 <w:top w:space="0" w:sz="0" w:val="nil"/>
@@ -2677,6 +2761,7 @@
             <w:pPr>
               <w:keepNext w:val="0"/>
               <w:keepLines w:val="0"/>
+              <w:pageBreakBefore w:val="0"/>
               <w:widowControl w:val="0"/>
               <w:pBdr>
                 <w:top w:space="0" w:sz="0" w:val="nil"/>
@@ -2720,6 +2805,7 @@
             <w:pPr>
               <w:keepNext w:val="0"/>
               <w:keepLines w:val="0"/>
+              <w:pageBreakBefore w:val="0"/>
               <w:widowControl w:val="0"/>
               <w:pBdr>
                 <w:top w:space="0" w:sz="0" w:val="nil"/>
@@ -2763,6 +2849,7 @@
             <w:pPr>
               <w:keepNext w:val="0"/>
               <w:keepLines w:val="0"/>
+              <w:pageBreakBefore w:val="0"/>
               <w:widowControl w:val="0"/>
               <w:pBdr>
                 <w:top w:space="0" w:sz="0" w:val="nil"/>
@@ -2806,6 +2893,7 @@
             <w:pPr>
               <w:keepNext w:val="0"/>
               <w:keepLines w:val="0"/>
+              <w:pageBreakBefore w:val="0"/>
               <w:widowControl w:val="0"/>
               <w:pBdr>
                 <w:top w:space="0" w:sz="0" w:val="nil"/>
@@ -2849,6 +2937,7 @@
             <w:pPr>
               <w:keepNext w:val="0"/>
               <w:keepLines w:val="0"/>
+              <w:pageBreakBefore w:val="0"/>
               <w:widowControl w:val="0"/>
               <w:pBdr>
                 <w:top w:space="0" w:sz="0" w:val="nil"/>
@@ -2892,6 +2981,7 @@
             <w:pPr>
               <w:keepNext w:val="0"/>
               <w:keepLines w:val="0"/>
+              <w:pageBreakBefore w:val="0"/>
               <w:widowControl w:val="0"/>
               <w:pBdr>
                 <w:top w:space="0" w:sz="0" w:val="nil"/>
@@ -2924,6 +3014,7 @@
             <w:pPr>
               <w:keepNext w:val="0"/>
               <w:keepLines w:val="0"/>
+              <w:pageBreakBefore w:val="0"/>
               <w:widowControl w:val="0"/>
               <w:pBdr>
                 <w:top w:space="0" w:sz="0" w:val="nil"/>
@@ -2967,6 +3058,7 @@
             <w:pPr>
               <w:keepNext w:val="0"/>
               <w:keepLines w:val="0"/>
+              <w:pageBreakBefore w:val="0"/>
               <w:widowControl w:val="0"/>
               <w:pBdr>
                 <w:top w:space="0" w:sz="0" w:val="nil"/>
@@ -3008,6 +3100,7 @@
           </w:p>
           <w:p>
             <w:pPr>
+              <w:pageBreakBefore w:val="0"/>
               <w:widowControl w:val="0"/>
               <w:shd w:fill="ffffff" w:val="clear"/>
               <w:spacing w:line="240" w:lineRule="auto"/>
@@ -3044,6 +3137,7 @@
     </w:tbl>
     <w:p>
       <w:pPr>
+        <w:pageBreakBefore w:val="0"/>
         <w:numPr>
           <w:ilvl w:val="0"/>
           <w:numId w:val="1"/>
@@ -3062,6 +3156,7 @@
     </w:p>
     <w:p>
       <w:pPr>
+        <w:pageBreakBefore w:val="0"/>
         <w:ind w:left="1440" w:firstLine="0"/>
         <w:rPr>
           <w:rFonts w:ascii="Courier New" w:cs="Courier New" w:eastAsia="Courier New" w:hAnsi="Courier New"/>
@@ -3077,6 +3172,7 @@
     </w:p>
     <w:p>
       <w:pPr>
+        <w:pageBreakBefore w:val="0"/>
         <w:numPr>
           <w:ilvl w:val="0"/>
           <w:numId w:val="1"/>
@@ -3138,6 +3234,7 @@
             <w:pPr>
               <w:keepNext w:val="0"/>
               <w:keepLines w:val="0"/>
+              <w:pageBreakBefore w:val="0"/>
               <w:widowControl w:val="0"/>
               <w:pBdr>
                 <w:top w:space="0" w:sz="0" w:val="nil"/>
@@ -3181,6 +3278,7 @@
             <w:pPr>
               <w:keepNext w:val="0"/>
               <w:keepLines w:val="0"/>
+              <w:pageBreakBefore w:val="0"/>
               <w:widowControl w:val="0"/>
               <w:pBdr>
                 <w:top w:space="0" w:sz="0" w:val="nil"/>
@@ -3224,6 +3322,7 @@
             <w:pPr>
               <w:keepNext w:val="0"/>
               <w:keepLines w:val="0"/>
+              <w:pageBreakBefore w:val="0"/>
               <w:widowControl w:val="0"/>
               <w:pBdr>
                 <w:top w:space="0" w:sz="0" w:val="nil"/>
@@ -3267,6 +3366,7 @@
             <w:pPr>
               <w:keepNext w:val="0"/>
               <w:keepLines w:val="0"/>
+              <w:pageBreakBefore w:val="0"/>
               <w:widowControl w:val="0"/>
               <w:pBdr>
                 <w:top w:space="0" w:sz="0" w:val="nil"/>
@@ -3310,6 +3410,7 @@
             <w:pPr>
               <w:keepNext w:val="0"/>
               <w:keepLines w:val="0"/>
+              <w:pageBreakBefore w:val="0"/>
               <w:widowControl w:val="0"/>
               <w:pBdr>
                 <w:top w:space="0" w:sz="0" w:val="nil"/>
@@ -3353,6 +3454,7 @@
             <w:pPr>
               <w:keepNext w:val="0"/>
               <w:keepLines w:val="0"/>
+              <w:pageBreakBefore w:val="0"/>
               <w:widowControl w:val="0"/>
               <w:pBdr>
                 <w:top w:space="0" w:sz="0" w:val="nil"/>
@@ -3396,6 +3498,7 @@
             <w:pPr>
               <w:keepNext w:val="0"/>
               <w:keepLines w:val="0"/>
+              <w:pageBreakBefore w:val="0"/>
               <w:widowControl w:val="0"/>
               <w:pBdr>
                 <w:top w:space="0" w:sz="0" w:val="nil"/>
@@ -3439,6 +3542,7 @@
             <w:pPr>
               <w:keepNext w:val="0"/>
               <w:keepLines w:val="0"/>
+              <w:pageBreakBefore w:val="0"/>
               <w:widowControl w:val="0"/>
               <w:pBdr>
                 <w:top w:space="0" w:sz="0" w:val="nil"/>
@@ -3482,6 +3586,7 @@
             <w:pPr>
               <w:keepNext w:val="0"/>
               <w:keepLines w:val="0"/>
+              <w:pageBreakBefore w:val="0"/>
               <w:widowControl w:val="0"/>
               <w:pBdr>
                 <w:top w:space="0" w:sz="0" w:val="nil"/>
@@ -3525,6 +3630,7 @@
             <w:pPr>
               <w:keepNext w:val="0"/>
               <w:keepLines w:val="0"/>
+              <w:pageBreakBefore w:val="0"/>
               <w:widowControl w:val="0"/>
               <w:pBdr>
                 <w:top w:space="0" w:sz="0" w:val="nil"/>
@@ -3568,6 +3674,7 @@
             <w:pPr>
               <w:keepNext w:val="0"/>
               <w:keepLines w:val="0"/>
+              <w:pageBreakBefore w:val="0"/>
               <w:widowControl w:val="0"/>
               <w:pBdr>
                 <w:top w:space="0" w:sz="0" w:val="nil"/>
@@ -3611,6 +3718,7 @@
             <w:pPr>
               <w:keepNext w:val="0"/>
               <w:keepLines w:val="0"/>
+              <w:pageBreakBefore w:val="0"/>
               <w:widowControl w:val="0"/>
               <w:pBdr>
                 <w:top w:space="0" w:sz="0" w:val="nil"/>
@@ -3654,6 +3762,7 @@
             <w:pPr>
               <w:keepNext w:val="0"/>
               <w:keepLines w:val="0"/>
+              <w:pageBreakBefore w:val="0"/>
               <w:widowControl w:val="0"/>
               <w:pBdr>
                 <w:top w:space="0" w:sz="0" w:val="nil"/>
@@ -3697,6 +3806,7 @@
             <w:pPr>
               <w:keepNext w:val="0"/>
               <w:keepLines w:val="0"/>
+              <w:pageBreakBefore w:val="0"/>
               <w:widowControl w:val="0"/>
               <w:pBdr>
                 <w:top w:space="0" w:sz="0" w:val="nil"/>
@@ -3738,6 +3848,7 @@
           </w:p>
           <w:p>
             <w:pPr>
+              <w:pageBreakBefore w:val="0"/>
               <w:widowControl w:val="0"/>
               <w:shd w:fill="ffffff" w:val="clear"/>
               <w:spacing w:line="240" w:lineRule="auto"/>
@@ -3772,6 +3883,7 @@
             <w:pPr>
               <w:keepNext w:val="0"/>
               <w:keepLines w:val="0"/>
+              <w:pageBreakBefore w:val="0"/>
               <w:widowControl w:val="0"/>
               <w:pBdr>
                 <w:top w:space="0" w:sz="0" w:val="nil"/>
@@ -3797,6 +3909,7 @@
     </w:tbl>
     <w:p>
       <w:pPr>
+        <w:pageBreakBefore w:val="0"/>
         <w:ind w:left="720" w:firstLine="0"/>
         <w:rPr/>
       </w:pPr>
@@ -3808,6 +3921,7 @@
     </w:p>
     <w:p>
       <w:pPr>
+        <w:pageBreakBefore w:val="0"/>
         <w:ind w:left="0" w:firstLine="0"/>
         <w:rPr/>
       </w:pPr>
@@ -3819,6 +3933,7 @@
     </w:p>
     <w:p>
       <w:pPr>
+        <w:pageBreakBefore w:val="0"/>
         <w:ind w:left="0" w:firstLine="0"/>
         <w:rPr/>
       </w:pPr>
@@ -3830,6 +3945,7 @@
     </w:p>
     <w:p>
       <w:pPr>
+        <w:pageBreakBefore w:val="0"/>
         <w:ind w:left="0" w:firstLine="0"/>
         <w:rPr/>
       </w:pPr>
@@ -3841,6 +3957,7 @@
     </w:p>
     <w:p>
       <w:pPr>
+        <w:pageBreakBefore w:val="0"/>
         <w:ind w:left="0" w:firstLine="0"/>
         <w:rPr/>
       </w:pPr>
@@ -3853,6 +3970,7 @@
     </w:p>
     <w:p>
       <w:pPr>
+        <w:pageBreakBefore w:val="0"/>
         <w:ind w:left="0" w:firstLine="0"/>
         <w:rPr/>
       </w:pPr>
@@ -3864,6 +3982,7 @@
     </w:p>
     <w:p>
       <w:pPr>
+        <w:pageBreakBefore w:val="0"/>
         <w:ind w:left="0" w:firstLine="0"/>
         <w:rPr/>
       </w:pPr>
@@ -3918,6 +4037,7 @@
             <w:pPr>
               <w:keepNext w:val="0"/>
               <w:keepLines w:val="0"/>
+              <w:pageBreakBefore w:val="0"/>
               <w:widowControl w:val="0"/>
               <w:pBdr>
                 <w:top w:space="0" w:sz="0" w:val="nil"/>
@@ -3943,6 +4063,7 @@
             <w:pPr>
               <w:keepNext w:val="0"/>
               <w:keepLines w:val="0"/>
+              <w:pageBreakBefore w:val="0"/>
               <w:widowControl w:val="0"/>
               <w:pBdr>
                 <w:top w:space="0" w:sz="0" w:val="nil"/>
@@ -3968,6 +4089,7 @@
             <w:pPr>
               <w:keepNext w:val="0"/>
               <w:keepLines w:val="0"/>
+              <w:pageBreakBefore w:val="0"/>
               <w:widowControl w:val="0"/>
               <w:pBdr>
                 <w:top w:space="0" w:sz="0" w:val="nil"/>
@@ -3993,6 +4115,7 @@
             <w:pPr>
               <w:keepNext w:val="0"/>
               <w:keepLines w:val="0"/>
+              <w:pageBreakBefore w:val="0"/>
               <w:widowControl w:val="0"/>
               <w:pBdr>
                 <w:top w:space="0" w:sz="0" w:val="nil"/>
@@ -4018,6 +4141,7 @@
             <w:pPr>
               <w:keepNext w:val="0"/>
               <w:keepLines w:val="0"/>
+              <w:pageBreakBefore w:val="0"/>
               <w:widowControl w:val="0"/>
               <w:pBdr>
                 <w:top w:space="0" w:sz="0" w:val="nil"/>
@@ -4043,6 +4167,7 @@
             <w:pPr>
               <w:keepNext w:val="0"/>
               <w:keepLines w:val="0"/>
+              <w:pageBreakBefore w:val="0"/>
               <w:widowControl w:val="0"/>
               <w:pBdr>
                 <w:top w:space="0" w:sz="0" w:val="nil"/>
@@ -4068,6 +4193,7 @@
             <w:pPr>
               <w:keepNext w:val="0"/>
               <w:keepLines w:val="0"/>
+              <w:pageBreakBefore w:val="0"/>
               <w:widowControl w:val="0"/>
               <w:pBdr>
                 <w:top w:space="0" w:sz="0" w:val="nil"/>
@@ -4093,6 +4219,7 @@
             <w:pPr>
               <w:keepNext w:val="0"/>
               <w:keepLines w:val="0"/>
+              <w:pageBreakBefore w:val="0"/>
               <w:widowControl w:val="0"/>
               <w:pBdr>
                 <w:top w:space="0" w:sz="0" w:val="nil"/>
@@ -4118,6 +4245,7 @@
             <w:pPr>
               <w:keepNext w:val="0"/>
               <w:keepLines w:val="0"/>
+              <w:pageBreakBefore w:val="0"/>
               <w:widowControl w:val="0"/>
               <w:pBdr>
                 <w:top w:space="0" w:sz="0" w:val="nil"/>
@@ -4143,6 +4271,7 @@
             <w:pPr>
               <w:keepNext w:val="0"/>
               <w:keepLines w:val="0"/>
+              <w:pageBreakBefore w:val="0"/>
               <w:widowControl w:val="0"/>
               <w:pBdr>
                 <w:top w:space="0" w:sz="0" w:val="nil"/>
@@ -4168,6 +4297,7 @@
             <w:pPr>
               <w:keepNext w:val="0"/>
               <w:keepLines w:val="0"/>
+              <w:pageBreakBefore w:val="0"/>
               <w:widowControl w:val="0"/>
               <w:pBdr>
                 <w:top w:space="0" w:sz="0" w:val="nil"/>
@@ -4193,6 +4323,7 @@
             <w:pPr>
               <w:keepNext w:val="0"/>
               <w:keepLines w:val="0"/>
+              <w:pageBreakBefore w:val="0"/>
               <w:widowControl w:val="0"/>
               <w:pBdr>
                 <w:top w:space="0" w:sz="0" w:val="nil"/>
@@ -4218,6 +4349,7 @@
             <w:pPr>
               <w:keepNext w:val="0"/>
               <w:keepLines w:val="0"/>
+              <w:pageBreakBefore w:val="0"/>
               <w:widowControl w:val="0"/>
               <w:pBdr>
                 <w:top w:space="0" w:sz="0" w:val="nil"/>
@@ -4243,6 +4375,7 @@
             <w:pPr>
               <w:keepNext w:val="0"/>
               <w:keepLines w:val="0"/>
+              <w:pageBreakBefore w:val="0"/>
               <w:widowControl w:val="0"/>
               <w:pBdr>
                 <w:top w:space="0" w:sz="0" w:val="nil"/>
@@ -4268,6 +4401,7 @@
             <w:pPr>
               <w:keepNext w:val="0"/>
               <w:keepLines w:val="0"/>
+              <w:pageBreakBefore w:val="0"/>
               <w:widowControl w:val="0"/>
               <w:pBdr>
                 <w:top w:space="0" w:sz="0" w:val="nil"/>
@@ -4293,6 +4427,7 @@
             <w:pPr>
               <w:keepNext w:val="0"/>
               <w:keepLines w:val="0"/>
+              <w:pageBreakBefore w:val="0"/>
               <w:widowControl w:val="0"/>
               <w:pBdr>
                 <w:top w:space="0" w:sz="0" w:val="nil"/>
@@ -4318,6 +4453,7 @@
             <w:pPr>
               <w:keepNext w:val="0"/>
               <w:keepLines w:val="0"/>
+              <w:pageBreakBefore w:val="0"/>
               <w:widowControl w:val="0"/>
               <w:pBdr>
                 <w:top w:space="0" w:sz="0" w:val="nil"/>
@@ -4343,6 +4479,7 @@
             <w:pPr>
               <w:keepNext w:val="0"/>
               <w:keepLines w:val="0"/>
+              <w:pageBreakBefore w:val="0"/>
               <w:widowControl w:val="0"/>
               <w:pBdr>
                 <w:top w:space="0" w:sz="0" w:val="nil"/>
@@ -4368,6 +4505,7 @@
             <w:pPr>
               <w:keepNext w:val="0"/>
               <w:keepLines w:val="0"/>
+              <w:pageBreakBefore w:val="0"/>
               <w:widowControl w:val="0"/>
               <w:pBdr>
                 <w:top w:space="0" w:sz="0" w:val="nil"/>
@@ -4393,6 +4531,7 @@
             <w:pPr>
               <w:keepNext w:val="0"/>
               <w:keepLines w:val="0"/>
+              <w:pageBreakBefore w:val="0"/>
               <w:widowControl w:val="0"/>
               <w:pBdr>
                 <w:top w:space="0" w:sz="0" w:val="nil"/>
@@ -4418,6 +4557,7 @@
             <w:pPr>
               <w:keepNext w:val="0"/>
               <w:keepLines w:val="0"/>
+              <w:pageBreakBefore w:val="0"/>
               <w:widowControl w:val="0"/>
               <w:pBdr>
                 <w:top w:space="0" w:sz="0" w:val="nil"/>
@@ -4443,6 +4583,7 @@
             <w:pPr>
               <w:keepNext w:val="0"/>
               <w:keepLines w:val="0"/>
+              <w:pageBreakBefore w:val="0"/>
               <w:widowControl w:val="0"/>
               <w:pBdr>
                 <w:top w:space="0" w:sz="0" w:val="nil"/>
@@ -4468,6 +4609,7 @@
             <w:pPr>
               <w:keepNext w:val="0"/>
               <w:keepLines w:val="0"/>
+              <w:pageBreakBefore w:val="0"/>
               <w:widowControl w:val="0"/>
               <w:pBdr>
                 <w:top w:space="0" w:sz="0" w:val="nil"/>
@@ -4493,6 +4635,7 @@
             <w:pPr>
               <w:keepNext w:val="0"/>
               <w:keepLines w:val="0"/>
+              <w:pageBreakBefore w:val="0"/>
               <w:widowControl w:val="0"/>
               <w:pBdr>
                 <w:top w:space="0" w:sz="0" w:val="nil"/>
@@ -4518,6 +4661,7 @@
             <w:pPr>
               <w:keepNext w:val="0"/>
               <w:keepLines w:val="0"/>
+              <w:pageBreakBefore w:val="0"/>
               <w:widowControl w:val="0"/>
               <w:pBdr>
                 <w:top w:space="0" w:sz="0" w:val="nil"/>
@@ -4543,6 +4687,7 @@
             <w:pPr>
               <w:keepNext w:val="0"/>
               <w:keepLines w:val="0"/>
+              <w:pageBreakBefore w:val="0"/>
               <w:widowControl w:val="0"/>
               <w:pBdr>
                 <w:top w:space="0" w:sz="0" w:val="nil"/>
@@ -4568,6 +4713,7 @@
             <w:pPr>
               <w:keepNext w:val="0"/>
               <w:keepLines w:val="0"/>
+              <w:pageBreakBefore w:val="0"/>
               <w:widowControl w:val="0"/>
               <w:pBdr>
                 <w:top w:space="0" w:sz="0" w:val="nil"/>
@@ -4593,6 +4739,7 @@
             <w:pPr>
               <w:keepNext w:val="0"/>
               <w:keepLines w:val="0"/>
+              <w:pageBreakBefore w:val="0"/>
               <w:widowControl w:val="0"/>
               <w:pBdr>
                 <w:top w:space="0" w:sz="0" w:val="nil"/>
@@ -4618,6 +4765,7 @@
             <w:pPr>
               <w:keepNext w:val="0"/>
               <w:keepLines w:val="0"/>
+              <w:pageBreakBefore w:val="0"/>
               <w:widowControl w:val="0"/>
               <w:pBdr>
                 <w:top w:space="0" w:sz="0" w:val="nil"/>
@@ -4643,6 +4791,7 @@
             <w:pPr>
               <w:keepNext w:val="0"/>
               <w:keepLines w:val="0"/>
+              <w:pageBreakBefore w:val="0"/>
               <w:widowControl w:val="0"/>
               <w:pBdr>
                 <w:top w:space="0" w:sz="0" w:val="nil"/>
@@ -4668,6 +4817,7 @@
             <w:pPr>
               <w:keepNext w:val="0"/>
               <w:keepLines w:val="0"/>
+              <w:pageBreakBefore w:val="0"/>
               <w:widowControl w:val="0"/>
               <w:pBdr>
                 <w:top w:space="0" w:sz="0" w:val="nil"/>
@@ -4693,6 +4843,7 @@
             <w:pPr>
               <w:keepNext w:val="0"/>
               <w:keepLines w:val="0"/>
+              <w:pageBreakBefore w:val="0"/>
               <w:widowControl w:val="0"/>
               <w:pBdr>
                 <w:top w:space="0" w:sz="0" w:val="nil"/>
@@ -4718,6 +4869,7 @@
             <w:pPr>
               <w:keepNext w:val="0"/>
               <w:keepLines w:val="0"/>
+              <w:pageBreakBefore w:val="0"/>
               <w:widowControl w:val="0"/>
               <w:pBdr>
                 <w:top w:space="0" w:sz="0" w:val="nil"/>
@@ -4743,6 +4895,7 @@
             <w:pPr>
               <w:keepNext w:val="0"/>
               <w:keepLines w:val="0"/>
+              <w:pageBreakBefore w:val="0"/>
               <w:widowControl w:val="0"/>
               <w:pBdr>
                 <w:top w:space="0" w:sz="0" w:val="nil"/>
@@ -4768,6 +4921,7 @@
             <w:pPr>
               <w:keepNext w:val="0"/>
               <w:keepLines w:val="0"/>
+              <w:pageBreakBefore w:val="0"/>
               <w:widowControl w:val="0"/>
               <w:pBdr>
                 <w:top w:space="0" w:sz="0" w:val="nil"/>
@@ -4793,6 +4947,7 @@
             <w:pPr>
               <w:keepNext w:val="0"/>
               <w:keepLines w:val="0"/>
+              <w:pageBreakBefore w:val="0"/>
               <w:widowControl w:val="0"/>
               <w:pBdr>
                 <w:top w:space="0" w:sz="0" w:val="nil"/>
@@ -4818,6 +4973,7 @@
             <w:pPr>
               <w:keepNext w:val="0"/>
               <w:keepLines w:val="0"/>
+              <w:pageBreakBefore w:val="0"/>
               <w:widowControl w:val="0"/>
               <w:pBdr>
                 <w:top w:space="0" w:sz="0" w:val="nil"/>
@@ -4843,6 +4999,7 @@
             <w:pPr>
               <w:keepNext w:val="0"/>
               <w:keepLines w:val="0"/>
+              <w:pageBreakBefore w:val="0"/>
               <w:widowControl w:val="0"/>
               <w:pBdr>
                 <w:top w:space="0" w:sz="0" w:val="nil"/>
@@ -4868,6 +5025,7 @@
             <w:pPr>
               <w:keepNext w:val="0"/>
               <w:keepLines w:val="0"/>
+              <w:pageBreakBefore w:val="0"/>
               <w:widowControl w:val="0"/>
               <w:pBdr>
                 <w:top w:space="0" w:sz="0" w:val="nil"/>
@@ -4893,6 +5051,7 @@
             <w:pPr>
               <w:keepNext w:val="0"/>
               <w:keepLines w:val="0"/>
+              <w:pageBreakBefore w:val="0"/>
               <w:widowControl w:val="0"/>
               <w:pBdr>
                 <w:top w:space="0" w:sz="0" w:val="nil"/>
@@ -4918,6 +5077,7 @@
             <w:pPr>
               <w:keepNext w:val="0"/>
               <w:keepLines w:val="0"/>
+              <w:pageBreakBefore w:val="0"/>
               <w:widowControl w:val="0"/>
               <w:pBdr>
                 <w:top w:space="0" w:sz="0" w:val="nil"/>
@@ -4943,6 +5103,7 @@
             <w:pPr>
               <w:keepNext w:val="0"/>
               <w:keepLines w:val="0"/>
+              <w:pageBreakBefore w:val="0"/>
               <w:widowControl w:val="0"/>
               <w:pBdr>
                 <w:top w:space="0" w:sz="0" w:val="nil"/>
@@ -4968,6 +5129,7 @@
             <w:pPr>
               <w:keepNext w:val="0"/>
               <w:keepLines w:val="0"/>
+              <w:pageBreakBefore w:val="0"/>
               <w:widowControl w:val="0"/>
               <w:pBdr>
                 <w:top w:space="0" w:sz="0" w:val="nil"/>
@@ -4993,6 +5155,7 @@
             <w:pPr>
               <w:keepNext w:val="0"/>
               <w:keepLines w:val="0"/>
+              <w:pageBreakBefore w:val="0"/>
               <w:widowControl w:val="0"/>
               <w:pBdr>
                 <w:top w:space="0" w:sz="0" w:val="nil"/>
@@ -5018,6 +5181,7 @@
             <w:pPr>
               <w:keepNext w:val="0"/>
               <w:keepLines w:val="0"/>
+              <w:pageBreakBefore w:val="0"/>
               <w:widowControl w:val="0"/>
               <w:pBdr>
                 <w:top w:space="0" w:sz="0" w:val="nil"/>
@@ -5043,6 +5207,7 @@
             <w:pPr>
               <w:keepNext w:val="0"/>
               <w:keepLines w:val="0"/>
+              <w:pageBreakBefore w:val="0"/>
               <w:widowControl w:val="0"/>
               <w:pBdr>
                 <w:top w:space="0" w:sz="0" w:val="nil"/>
@@ -5068,6 +5233,7 @@
             <w:pPr>
               <w:keepNext w:val="0"/>
               <w:keepLines w:val="0"/>
+              <w:pageBreakBefore w:val="0"/>
               <w:widowControl w:val="0"/>
               <w:pBdr>
                 <w:top w:space="0" w:sz="0" w:val="nil"/>
@@ -5093,6 +5259,7 @@
             <w:pPr>
               <w:keepNext w:val="0"/>
               <w:keepLines w:val="0"/>
+              <w:pageBreakBefore w:val="0"/>
               <w:widowControl w:val="0"/>
               <w:pBdr>
                 <w:top w:space="0" w:sz="0" w:val="nil"/>
@@ -5118,6 +5285,7 @@
             <w:pPr>
               <w:keepNext w:val="0"/>
               <w:keepLines w:val="0"/>
+              <w:pageBreakBefore w:val="0"/>
               <w:widowControl w:val="0"/>
               <w:pBdr>
                 <w:top w:space="0" w:sz="0" w:val="nil"/>
@@ -5143,6 +5311,7 @@
             <w:pPr>
               <w:keepNext w:val="0"/>
               <w:keepLines w:val="0"/>
+              <w:pageBreakBefore w:val="0"/>
               <w:widowControl w:val="0"/>
               <w:pBdr>
                 <w:top w:space="0" w:sz="0" w:val="nil"/>
@@ -5168,6 +5337,7 @@
             <w:pPr>
               <w:keepNext w:val="0"/>
               <w:keepLines w:val="0"/>
+              <w:pageBreakBefore w:val="0"/>
               <w:widowControl w:val="0"/>
               <w:pBdr>
                 <w:top w:space="0" w:sz="0" w:val="nil"/>
@@ -5193,6 +5363,7 @@
             <w:pPr>
               <w:keepNext w:val="0"/>
               <w:keepLines w:val="0"/>
+              <w:pageBreakBefore w:val="0"/>
               <w:widowControl w:val="0"/>
               <w:pBdr>
                 <w:top w:space="0" w:sz="0" w:val="nil"/>
@@ -5218,6 +5389,7 @@
             <w:pPr>
               <w:keepNext w:val="0"/>
               <w:keepLines w:val="0"/>
+              <w:pageBreakBefore w:val="0"/>
               <w:widowControl w:val="0"/>
               <w:pBdr>
                 <w:top w:space="0" w:sz="0" w:val="nil"/>
@@ -5243,6 +5415,7 @@
             <w:pPr>
               <w:keepNext w:val="0"/>
               <w:keepLines w:val="0"/>
+              <w:pageBreakBefore w:val="0"/>
               <w:widowControl w:val="0"/>
               <w:pBdr>
                 <w:top w:space="0" w:sz="0" w:val="nil"/>
@@ -5268,6 +5441,7 @@
             <w:pPr>
               <w:keepNext w:val="0"/>
               <w:keepLines w:val="0"/>
+              <w:pageBreakBefore w:val="0"/>
               <w:widowControl w:val="0"/>
               <w:pBdr>
                 <w:top w:space="0" w:sz="0" w:val="nil"/>
@@ -5293,6 +5467,7 @@
             <w:pPr>
               <w:keepNext w:val="0"/>
               <w:keepLines w:val="0"/>
+              <w:pageBreakBefore w:val="0"/>
               <w:widowControl w:val="0"/>
               <w:pBdr>
                 <w:top w:space="0" w:sz="0" w:val="nil"/>
@@ -5318,6 +5493,7 @@
             <w:pPr>
               <w:keepNext w:val="0"/>
               <w:keepLines w:val="0"/>
+              <w:pageBreakBefore w:val="0"/>
               <w:widowControl w:val="0"/>
               <w:pBdr>
                 <w:top w:space="0" w:sz="0" w:val="nil"/>
@@ -5343,6 +5519,7 @@
             <w:pPr>
               <w:keepNext w:val="0"/>
               <w:keepLines w:val="0"/>
+              <w:pageBreakBefore w:val="0"/>
               <w:widowControl w:val="0"/>
               <w:pBdr>
                 <w:top w:space="0" w:sz="0" w:val="nil"/>
@@ -5368,6 +5545,7 @@
             <w:pPr>
               <w:keepNext w:val="0"/>
               <w:keepLines w:val="0"/>
+              <w:pageBreakBefore w:val="0"/>
               <w:widowControl w:val="0"/>
               <w:pBdr>
                 <w:top w:space="0" w:sz="0" w:val="nil"/>
@@ -5393,6 +5571,7 @@
             <w:pPr>
               <w:keepNext w:val="0"/>
               <w:keepLines w:val="0"/>
+              <w:pageBreakBefore w:val="0"/>
               <w:widowControl w:val="0"/>
               <w:pBdr>
                 <w:top w:space="0" w:sz="0" w:val="nil"/>
@@ -5418,6 +5597,7 @@
             <w:pPr>
               <w:keepNext w:val="0"/>
               <w:keepLines w:val="0"/>
+              <w:pageBreakBefore w:val="0"/>
               <w:widowControl w:val="0"/>
               <w:pBdr>
                 <w:top w:space="0" w:sz="0" w:val="nil"/>
@@ -5443,6 +5623,7 @@
             <w:pPr>
               <w:keepNext w:val="0"/>
               <w:keepLines w:val="0"/>
+              <w:pageBreakBefore w:val="0"/>
               <w:widowControl w:val="0"/>
               <w:pBdr>
                 <w:top w:space="0" w:sz="0" w:val="nil"/>
@@ -5468,6 +5649,7 @@
             <w:pPr>
               <w:keepNext w:val="0"/>
               <w:keepLines w:val="0"/>
+              <w:pageBreakBefore w:val="0"/>
               <w:widowControl w:val="0"/>
               <w:pBdr>
                 <w:top w:space="0" w:sz="0" w:val="nil"/>
@@ -5493,6 +5675,7 @@
             <w:pPr>
               <w:keepNext w:val="0"/>
               <w:keepLines w:val="0"/>
+              <w:pageBreakBefore w:val="0"/>
               <w:widowControl w:val="0"/>
               <w:pBdr>
                 <w:top w:space="0" w:sz="0" w:val="nil"/>
@@ -5518,6 +5701,7 @@
             <w:pPr>
               <w:keepNext w:val="0"/>
               <w:keepLines w:val="0"/>
+              <w:pageBreakBefore w:val="0"/>
               <w:widowControl w:val="0"/>
               <w:pBdr>
                 <w:top w:space="0" w:sz="0" w:val="nil"/>
@@ -5543,6 +5727,7 @@
             <w:pPr>
               <w:keepNext w:val="0"/>
               <w:keepLines w:val="0"/>
+              <w:pageBreakBefore w:val="0"/>
               <w:widowControl w:val="0"/>
               <w:pBdr>
                 <w:top w:space="0" w:sz="0" w:val="nil"/>
@@ -5568,6 +5753,7 @@
             <w:pPr>
               <w:keepNext w:val="0"/>
               <w:keepLines w:val="0"/>
+              <w:pageBreakBefore w:val="0"/>
               <w:widowControl w:val="0"/>
               <w:pBdr>
                 <w:top w:space="0" w:sz="0" w:val="nil"/>
@@ -5593,6 +5779,7 @@
             <w:pPr>
               <w:keepNext w:val="0"/>
               <w:keepLines w:val="0"/>
+              <w:pageBreakBefore w:val="0"/>
               <w:widowControl w:val="0"/>
               <w:pBdr>
                 <w:top w:space="0" w:sz="0" w:val="nil"/>
@@ -5618,6 +5805,7 @@
             <w:pPr>
               <w:keepNext w:val="0"/>
               <w:keepLines w:val="0"/>
+              <w:pageBreakBefore w:val="0"/>
               <w:widowControl w:val="0"/>
               <w:pBdr>
                 <w:top w:space="0" w:sz="0" w:val="nil"/>
@@ -5643,6 +5831,7 @@
             <w:pPr>
               <w:keepNext w:val="0"/>
               <w:keepLines w:val="0"/>
+              <w:pageBreakBefore w:val="0"/>
               <w:widowControl w:val="0"/>
               <w:pBdr>
                 <w:top w:space="0" w:sz="0" w:val="nil"/>
@@ -5668,6 +5857,7 @@
             <w:pPr>
               <w:keepNext w:val="0"/>
               <w:keepLines w:val="0"/>
+              <w:pageBreakBefore w:val="0"/>
               <w:widowControl w:val="0"/>
               <w:pBdr>
                 <w:top w:space="0" w:sz="0" w:val="nil"/>
@@ -5693,6 +5883,7 @@
             <w:pPr>
               <w:keepNext w:val="0"/>
               <w:keepLines w:val="0"/>
+              <w:pageBreakBefore w:val="0"/>
               <w:widowControl w:val="0"/>
               <w:pBdr>
                 <w:top w:space="0" w:sz="0" w:val="nil"/>
@@ -5718,6 +5909,7 @@
             <w:pPr>
               <w:keepNext w:val="0"/>
               <w:keepLines w:val="0"/>
+              <w:pageBreakBefore w:val="0"/>
               <w:widowControl w:val="0"/>
               <w:pBdr>
                 <w:top w:space="0" w:sz="0" w:val="nil"/>
@@ -5743,6 +5935,7 @@
             <w:pPr>
               <w:keepNext w:val="0"/>
               <w:keepLines w:val="0"/>
+              <w:pageBreakBefore w:val="0"/>
               <w:widowControl w:val="0"/>
               <w:pBdr>
                 <w:top w:space="0" w:sz="0" w:val="nil"/>
@@ -5768,6 +5961,7 @@
             <w:pPr>
               <w:keepNext w:val="0"/>
               <w:keepLines w:val="0"/>
+              <w:pageBreakBefore w:val="0"/>
               <w:widowControl w:val="0"/>
               <w:pBdr>
                 <w:top w:space="0" w:sz="0" w:val="nil"/>
@@ -5793,6 +5987,7 @@
             <w:pPr>
               <w:keepNext w:val="0"/>
               <w:keepLines w:val="0"/>
+              <w:pageBreakBefore w:val="0"/>
               <w:widowControl w:val="0"/>
               <w:pBdr>
                 <w:top w:space="0" w:sz="0" w:val="nil"/>
@@ -5818,6 +6013,7 @@
             <w:pPr>
               <w:keepNext w:val="0"/>
               <w:keepLines w:val="0"/>
+              <w:pageBreakBefore w:val="0"/>
               <w:widowControl w:val="0"/>
               <w:pBdr>
                 <w:top w:space="0" w:sz="0" w:val="nil"/>
@@ -5843,6 +6039,7 @@
             <w:pPr>
               <w:keepNext w:val="0"/>
               <w:keepLines w:val="0"/>
+              <w:pageBreakBefore w:val="0"/>
               <w:widowControl w:val="0"/>
               <w:pBdr>
                 <w:top w:space="0" w:sz="0" w:val="nil"/>
@@ -5868,6 +6065,7 @@
             <w:pPr>
               <w:keepNext w:val="0"/>
               <w:keepLines w:val="0"/>
+              <w:pageBreakBefore w:val="0"/>
               <w:widowControl w:val="0"/>
               <w:pBdr>
                 <w:top w:space="0" w:sz="0" w:val="nil"/>
@@ -5893,6 +6091,7 @@
             <w:pPr>
               <w:keepNext w:val="0"/>
               <w:keepLines w:val="0"/>
+              <w:pageBreakBefore w:val="0"/>
               <w:widowControl w:val="0"/>
               <w:pBdr>
                 <w:top w:space="0" w:sz="0" w:val="nil"/>
@@ -5918,6 +6117,7 @@
             <w:pPr>
               <w:keepNext w:val="0"/>
               <w:keepLines w:val="0"/>
+              <w:pageBreakBefore w:val="0"/>
               <w:widowControl w:val="0"/>
               <w:pBdr>
                 <w:top w:space="0" w:sz="0" w:val="nil"/>
@@ -5943,6 +6143,7 @@
             <w:pPr>
               <w:keepNext w:val="0"/>
               <w:keepLines w:val="0"/>
+              <w:pageBreakBefore w:val="0"/>
               <w:widowControl w:val="0"/>
               <w:pBdr>
                 <w:top w:space="0" w:sz="0" w:val="nil"/>
@@ -5968,6 +6169,7 @@
             <w:pPr>
               <w:keepNext w:val="0"/>
               <w:keepLines w:val="0"/>
+              <w:pageBreakBefore w:val="0"/>
               <w:widowControl w:val="0"/>
               <w:pBdr>
                 <w:top w:space="0" w:sz="0" w:val="nil"/>
@@ -5993,6 +6195,7 @@
             <w:pPr>
               <w:keepNext w:val="0"/>
               <w:keepLines w:val="0"/>
+              <w:pageBreakBefore w:val="0"/>
               <w:widowControl w:val="0"/>
               <w:pBdr>
                 <w:top w:space="0" w:sz="0" w:val="nil"/>
@@ -6018,6 +6221,7 @@
             <w:pPr>
               <w:keepNext w:val="0"/>
               <w:keepLines w:val="0"/>
+              <w:pageBreakBefore w:val="0"/>
               <w:widowControl w:val="0"/>
               <w:pBdr>
                 <w:top w:space="0" w:sz="0" w:val="nil"/>
@@ -6043,6 +6247,7 @@
             <w:pPr>
               <w:keepNext w:val="0"/>
               <w:keepLines w:val="0"/>
+              <w:pageBreakBefore w:val="0"/>
               <w:widowControl w:val="0"/>
               <w:pBdr>
                 <w:top w:space="0" w:sz="0" w:val="nil"/>
@@ -6068,6 +6273,7 @@
             <w:pPr>
               <w:keepNext w:val="0"/>
               <w:keepLines w:val="0"/>
+              <w:pageBreakBefore w:val="0"/>
               <w:widowControl w:val="0"/>
               <w:pBdr>
                 <w:top w:space="0" w:sz="0" w:val="nil"/>
@@ -6093,6 +6299,7 @@
             <w:pPr>
               <w:keepNext w:val="0"/>
               <w:keepLines w:val="0"/>
+              <w:pageBreakBefore w:val="0"/>
               <w:widowControl w:val="0"/>
               <w:pBdr>
                 <w:top w:space="0" w:sz="0" w:val="nil"/>
@@ -6118,6 +6325,7 @@
             <w:pPr>
               <w:keepNext w:val="0"/>
               <w:keepLines w:val="0"/>
+              <w:pageBreakBefore w:val="0"/>
               <w:widowControl w:val="0"/>
               <w:pBdr>
                 <w:top w:space="0" w:sz="0" w:val="nil"/>
@@ -6143,6 +6351,7 @@
             <w:pPr>
               <w:keepNext w:val="0"/>
               <w:keepLines w:val="0"/>
+              <w:pageBreakBefore w:val="0"/>
               <w:widowControl w:val="0"/>
               <w:pBdr>
                 <w:top w:space="0" w:sz="0" w:val="nil"/>
@@ -6168,6 +6377,7 @@
             <w:pPr>
               <w:keepNext w:val="0"/>
               <w:keepLines w:val="0"/>
+              <w:pageBreakBefore w:val="0"/>
               <w:widowControl w:val="0"/>
               <w:pBdr>
                 <w:top w:space="0" w:sz="0" w:val="nil"/>
@@ -6193,6 +6403,7 @@
             <w:pPr>
               <w:keepNext w:val="0"/>
               <w:keepLines w:val="0"/>
+              <w:pageBreakBefore w:val="0"/>
               <w:widowControl w:val="0"/>
               <w:pBdr>
                 <w:top w:space="0" w:sz="0" w:val="nil"/>
@@ -6218,6 +6429,7 @@
             <w:pPr>
               <w:keepNext w:val="0"/>
               <w:keepLines w:val="0"/>
+              <w:pageBreakBefore w:val="0"/>
               <w:widowControl w:val="0"/>
               <w:pBdr>
                 <w:top w:space="0" w:sz="0" w:val="nil"/>
@@ -6243,6 +6455,7 @@
             <w:pPr>
               <w:keepNext w:val="0"/>
               <w:keepLines w:val="0"/>
+              <w:pageBreakBefore w:val="0"/>
               <w:widowControl w:val="0"/>
               <w:pBdr>
                 <w:top w:space="0" w:sz="0" w:val="nil"/>
@@ -6268,6 +6481,7 @@
             <w:pPr>
               <w:keepNext w:val="0"/>
               <w:keepLines w:val="0"/>
+              <w:pageBreakBefore w:val="0"/>
               <w:widowControl w:val="0"/>
               <w:pBdr>
                 <w:top w:space="0" w:sz="0" w:val="nil"/>
@@ -6293,6 +6507,7 @@
             <w:pPr>
               <w:keepNext w:val="0"/>
               <w:keepLines w:val="0"/>
+              <w:pageBreakBefore w:val="0"/>
               <w:widowControl w:val="0"/>
               <w:pBdr>
                 <w:top w:space="0" w:sz="0" w:val="nil"/>
@@ -6318,6 +6533,7 @@
             <w:pPr>
               <w:keepNext w:val="0"/>
               <w:keepLines w:val="0"/>
+              <w:pageBreakBefore w:val="0"/>
               <w:widowControl w:val="0"/>
               <w:pBdr>
                 <w:top w:space="0" w:sz="0" w:val="nil"/>
@@ -6343,6 +6559,7 @@
             <w:pPr>
               <w:keepNext w:val="0"/>
               <w:keepLines w:val="0"/>
+              <w:pageBreakBefore w:val="0"/>
               <w:widowControl w:val="0"/>
               <w:pBdr>
                 <w:top w:space="0" w:sz="0" w:val="nil"/>
@@ -6368,6 +6585,7 @@
             <w:pPr>
               <w:keepNext w:val="0"/>
               <w:keepLines w:val="0"/>
+              <w:pageBreakBefore w:val="0"/>
               <w:widowControl w:val="0"/>
               <w:pBdr>
                 <w:top w:space="0" w:sz="0" w:val="nil"/>
@@ -6393,6 +6611,7 @@
             <w:pPr>
               <w:keepNext w:val="0"/>
               <w:keepLines w:val="0"/>
+              <w:pageBreakBefore w:val="0"/>
               <w:widowControl w:val="0"/>
               <w:pBdr>
                 <w:top w:space="0" w:sz="0" w:val="nil"/>
@@ -6418,6 +6637,7 @@
             <w:pPr>
               <w:keepNext w:val="0"/>
               <w:keepLines w:val="0"/>
+              <w:pageBreakBefore w:val="0"/>
               <w:widowControl w:val="0"/>
               <w:pBdr>
                 <w:top w:space="0" w:sz="0" w:val="nil"/>
@@ -6443,6 +6663,7 @@
             <w:pPr>
               <w:keepNext w:val="0"/>
               <w:keepLines w:val="0"/>
+              <w:pageBreakBefore w:val="0"/>
               <w:widowControl w:val="0"/>
               <w:pBdr>
                 <w:top w:space="0" w:sz="0" w:val="nil"/>
@@ -6468,6 +6689,7 @@
             <w:pPr>
               <w:keepNext w:val="0"/>
               <w:keepLines w:val="0"/>
+              <w:pageBreakBefore w:val="0"/>
               <w:widowControl w:val="0"/>
               <w:pBdr>
                 <w:top w:space="0" w:sz="0" w:val="nil"/>
@@ -6493,6 +6715,7 @@
             <w:pPr>
               <w:keepNext w:val="0"/>
               <w:keepLines w:val="0"/>
+              <w:pageBreakBefore w:val="0"/>
               <w:widowControl w:val="0"/>
               <w:pBdr>
                 <w:top w:space="0" w:sz="0" w:val="nil"/>
@@ -6518,6 +6741,7 @@
             <w:pPr>
               <w:keepNext w:val="0"/>
               <w:keepLines w:val="0"/>
+              <w:pageBreakBefore w:val="0"/>
               <w:widowControl w:val="0"/>
               <w:pBdr>
                 <w:top w:space="0" w:sz="0" w:val="nil"/>
@@ -6543,6 +6767,7 @@
             <w:pPr>
               <w:keepNext w:val="0"/>
               <w:keepLines w:val="0"/>
+              <w:pageBreakBefore w:val="0"/>
               <w:widowControl w:val="0"/>
               <w:pBdr>
                 <w:top w:space="0" w:sz="0" w:val="nil"/>
@@ -6568,6 +6793,7 @@
             <w:pPr>
               <w:keepNext w:val="0"/>
               <w:keepLines w:val="0"/>
+              <w:pageBreakBefore w:val="0"/>
               <w:widowControl w:val="0"/>
               <w:pBdr>
                 <w:top w:space="0" w:sz="0" w:val="nil"/>
@@ -6593,6 +6819,7 @@
     </w:tbl>
     <w:p>
       <w:pPr>
+        <w:pageBreakBefore w:val="0"/>
         <w:ind w:left="0" w:firstLine="0"/>
         <w:rPr/>
       </w:pPr>
@@ -6604,6 +6831,7 @@
     </w:p>
     <w:p>
       <w:pPr>
+        <w:pageBreakBefore w:val="0"/>
         <w:ind w:left="0" w:firstLine="0"/>
         <w:rPr/>
       </w:pPr>
@@ -6615,6 +6843,7 @@
     </w:p>
     <w:p>
       <w:pPr>
+        <w:pageBreakBefore w:val="0"/>
         <w:ind w:left="0" w:firstLine="0"/>
         <w:rPr/>
       </w:pPr>
@@ -6626,6 +6855,7 @@
     </w:p>
     <w:p>
       <w:pPr>
+        <w:pageBreakBefore w:val="0"/>
         <w:ind w:left="0" w:firstLine="0"/>
         <w:rPr/>
       </w:pPr>
@@ -6803,6 +7033,7 @@
     <w:pPr>
       <w:keepNext w:val="1"/>
       <w:keepLines w:val="1"/>
+      <w:pageBreakBefore w:val="0"/>
       <w:spacing w:after="120" w:before="400" w:lineRule="auto"/>
     </w:pPr>
     <w:rPr>
@@ -6817,6 +7048,7 @@
     <w:pPr>
       <w:keepNext w:val="1"/>
       <w:keepLines w:val="1"/>
+      <w:pageBreakBefore w:val="0"/>
       <w:spacing w:after="120" w:before="360" w:lineRule="auto"/>
     </w:pPr>
     <w:rPr>
@@ -6832,6 +7064,7 @@
     <w:pPr>
       <w:keepNext w:val="1"/>
       <w:keepLines w:val="1"/>
+      <w:pageBreakBefore w:val="0"/>
       <w:spacing w:after="80" w:before="320" w:lineRule="auto"/>
     </w:pPr>
     <w:rPr>
@@ -6848,6 +7081,7 @@
     <w:pPr>
       <w:keepNext w:val="1"/>
       <w:keepLines w:val="1"/>
+      <w:pageBreakBefore w:val="0"/>
       <w:spacing w:after="80" w:before="280" w:lineRule="auto"/>
     </w:pPr>
     <w:rPr>
@@ -6863,6 +7097,7 @@
     <w:pPr>
       <w:keepNext w:val="1"/>
       <w:keepLines w:val="1"/>
+      <w:pageBreakBefore w:val="0"/>
       <w:spacing w:after="80" w:before="240" w:lineRule="auto"/>
     </w:pPr>
     <w:rPr>
@@ -6878,6 +7113,7 @@
     <w:pPr>
       <w:keepNext w:val="1"/>
       <w:keepLines w:val="1"/>
+      <w:pageBreakBefore w:val="0"/>
       <w:spacing w:after="80" w:before="240" w:lineRule="auto"/>
     </w:pPr>
     <w:rPr>
@@ -6894,6 +7130,7 @@
     <w:pPr>
       <w:keepNext w:val="1"/>
       <w:keepLines w:val="1"/>
+      <w:pageBreakBefore w:val="0"/>
       <w:spacing w:after="60" w:before="0" w:lineRule="auto"/>
     </w:pPr>
     <w:rPr>
@@ -6908,6 +7145,7 @@
     <w:pPr>
       <w:keepNext w:val="1"/>
       <w:keepLines w:val="1"/>
+      <w:pageBreakBefore w:val="0"/>
       <w:spacing w:after="320" w:before="0" w:lineRule="auto"/>
     </w:pPr>
     <w:rPr>
